--- a/psets/pset07/SelfGrading.docx
+++ b/psets/pset07/SelfGrading.docx
@@ -39,7 +39,6 @@
         </w:rPr>
         <w:t>"</w:t>
       </w:r>
-      <w:proofErr w:type="spellStart"/>
       <w:r>
         <w:rPr>
           <w:rFonts w:hint="eastAsia"/>
@@ -48,7 +47,6 @@
         </w:rPr>
         <w:t>timeit</w:t>
       </w:r>
-      <w:proofErr w:type="spellEnd"/>
       <w:r>
         <w:t>" means that you measure the elapsed time</w:t>
       </w:r>
@@ -105,6 +103,14 @@
           <w:color w:val="C00000"/>
         </w:rPr>
         <w:t xml:space="preserve">Mark X if you have not implement or if it does not work. </w:t>
+      </w:r>
+      <w:r>
+        <w:rPr>
+          <w:b/>
+          <w:bCs/>
+          <w:color w:val="C00000"/>
+        </w:rPr>
+        <w:t xml:space="preserve">You may give a partial credit,  but describe what they were in the right most column.  </w:t>
       </w:r>
     </w:p>
     <w:p>
@@ -174,7 +180,6 @@
                 <w:bCs/>
               </w:rPr>
             </w:pPr>
-            <w:proofErr w:type="spellStart"/>
             <w:r>
               <w:rPr>
                 <w:rFonts w:hint="eastAsia"/>
@@ -183,7 +188,6 @@
               </w:rPr>
               <w:t>pnts</w:t>
             </w:r>
-            <w:proofErr w:type="spellEnd"/>
           </w:p>
         </w:tc>
         <w:tc>
@@ -274,6 +278,22 @@
             <w:shd w:val="clear" w:color="auto" w:fill="D9D9D9" w:themeFill="background1" w:themeFillShade="D9"/>
           </w:tcPr>
           <w:p>
+            <w:r>
+              <w:t>Use this</w:t>
+            </w:r>
+            <w:r>
+              <w:t xml:space="preserve"> column to record timeit.</w:t>
+            </w:r>
+          </w:p>
+          <w:p>
+            <w:r>
+              <w:t xml:space="preserve">Record your failure case or why you minus point </w:t>
+            </w:r>
+            <w:r>
+              <w:t>or comments about your test results.</w:t>
+            </w:r>
+          </w:p>
+          <w:p>
             <w:pPr>
               <w:rPr>
                 <w:b/>
@@ -285,14 +305,52 @@
                 <w:b/>
                 <w:bCs/>
               </w:rPr>
-              <w:t>Use this column to show your test result or comments about your test results.</w:t>
+              <w:t xml:space="preserve">Don't list </w:t>
+            </w:r>
+            <w:r>
+              <w:rPr>
+                <w:b/>
+                <w:bCs/>
+              </w:rPr>
+              <w:t>successful test cases</w:t>
+            </w:r>
+            <w:r>
+              <w:rPr>
+                <w:b/>
+                <w:bCs/>
+              </w:rPr>
+              <w:t xml:space="preserve"> themselves</w:t>
+            </w:r>
+            <w:r>
+              <w:rPr>
+                <w:b/>
+                <w:bCs/>
+              </w:rPr>
+              <w:t xml:space="preserve"> </w:t>
+            </w:r>
+            <w:r>
+              <w:rPr>
+                <w:rFonts w:hint="eastAsia"/>
+                <w:b/>
+                <w:bCs/>
+              </w:rPr>
+              <w:t>here</w:t>
+            </w:r>
+            <w:bookmarkStart w:id="1" w:name="_GoBack"/>
+            <w:bookmarkEnd w:id="1"/>
+            <w:r>
+              <w:rPr>
+                <w:b/>
+                <w:bCs/>
+              </w:rPr>
+              <w:t xml:space="preserve">. </w:t>
             </w:r>
           </w:p>
         </w:tc>
       </w:tr>
       <w:tr>
         <w:trPr>
-          <w:trHeight w:val="890"/>
+          <w:trHeight w:val="581"/>
         </w:trPr>
         <w:tc>
           <w:tcPr>
@@ -348,7 +406,7 @@
               <w:rPr>
                 <w:rFonts w:hint="eastAsia"/>
               </w:rPr>
-              <w:t>Include test case: 1</w:t>
+              <w:t>1</w:t>
             </w:r>
             <w:r>
               <w:rPr>
@@ -372,7 +430,7 @@
       </w:tr>
       <w:tr>
         <w:trPr>
-          <w:trHeight w:val="1116"/>
+          <w:trHeight w:val="821"/>
         </w:trPr>
         <w:tc>
           <w:tcPr>
@@ -422,7 +480,13 @@
           </w:tcPr>
           <w:p>
             <w:r>
-              <w:t>Include test code: pop all, 1</w:t>
+              <w:t>pop all</w:t>
+            </w:r>
+            <w:r>
+              <w:t xml:space="preserve"> nodes</w:t>
+            </w:r>
+            <w:r>
+              <w:t>, 1</w:t>
             </w:r>
             <w:r>
               <w:rPr>
@@ -431,7 +495,13 @@
               <w:t>st</w:t>
             </w:r>
             <w:r>
-              <w:t xml:space="preserve"> and last node large list</w:t>
+              <w:t xml:space="preserve"> and last node</w:t>
+            </w:r>
+            <w:r>
+              <w:t>,</w:t>
+            </w:r>
+            <w:r>
+              <w:t xml:space="preserve"> large list</w:t>
             </w:r>
           </w:p>
           <w:p/>
@@ -495,7 +565,16 @@
               <w:rPr>
                 <w:rFonts w:hint="eastAsia"/>
               </w:rPr>
-              <w:t xml:space="preserve">test case: small or large n </w:t>
+              <w:t>small or large n</w:t>
+            </w:r>
+            <w:r>
+              <w:t>, check 6 digit numbers</w:t>
+            </w:r>
+            <w:r>
+              <w:rPr>
+                <w:rFonts w:hint="eastAsia"/>
+              </w:rPr>
+              <w:t xml:space="preserve"> </w:t>
             </w:r>
           </w:p>
           <w:p/>
@@ -560,19 +639,11 @@
             <w:tcW w:w="5505" w:type="dxa"/>
           </w:tcPr>
           <w:p>
-            <w:proofErr w:type="spellStart"/>
-            <w:r>
-              <w:rPr>
-                <w:rFonts w:hint="eastAsia"/>
-              </w:rPr>
-              <w:t>timeit</w:t>
-            </w:r>
-            <w:proofErr w:type="spellEnd"/>
-            <w:r>
-              <w:rPr>
-                <w:rFonts w:hint="eastAsia"/>
-              </w:rPr>
-              <w:t>:</w:t>
+            <w:r>
+              <w:rPr>
+                <w:rFonts w:hint="eastAsia"/>
+              </w:rPr>
+              <w:t>timeit:</w:t>
             </w:r>
           </w:p>
           <w:p>
@@ -659,23 +730,14 @@
             <w:tcW w:w="1258" w:type="dxa"/>
           </w:tcPr>
           <w:p>
-            <w:proofErr w:type="spellStart"/>
-            <w:r>
-              <w:rPr>
-                <w:rFonts w:hint="eastAsia"/>
-              </w:rPr>
-              <w:t>push_N</w:t>
-            </w:r>
-            <w:proofErr w:type="spellEnd"/>
-            <w:r>
-              <w:rPr>
-                <w:rFonts w:hint="eastAsia"/>
-              </w:rPr>
-              <w:t xml:space="preserve">(), </w:t>
-            </w:r>
-          </w:p>
-          <w:p>
-            <w:proofErr w:type="spellStart"/>
+            <w:r>
+              <w:rPr>
+                <w:rFonts w:hint="eastAsia"/>
+              </w:rPr>
+              <w:t xml:space="preserve">push_N(), </w:t>
+            </w:r>
+          </w:p>
+          <w:p>
             <w:r>
               <w:rPr>
                 <w:rFonts w:hint="eastAsia"/>
@@ -683,11 +745,7 @@
               <w:t>pop</w:t>
             </w:r>
             <w:r>
-              <w:t>_N</w:t>
-            </w:r>
-            <w:proofErr w:type="spellEnd"/>
-            <w:r>
-              <w:t>()</w:t>
+              <w:t>_N()</w:t>
             </w:r>
           </w:p>
         </w:tc>
@@ -713,19 +771,11 @@
             </w:r>
           </w:p>
           <w:p>
-            <w:proofErr w:type="spellStart"/>
-            <w:r>
-              <w:rPr>
-                <w:rFonts w:hint="eastAsia"/>
-              </w:rPr>
-              <w:t>timeit</w:t>
-            </w:r>
-            <w:proofErr w:type="spellEnd"/>
-            <w:r>
-              <w:rPr>
-                <w:rFonts w:hint="eastAsia"/>
-              </w:rPr>
-              <w:t>:</w:t>
+            <w:r>
+              <w:rPr>
+                <w:rFonts w:hint="eastAsia"/>
+              </w:rPr>
+              <w:t>timeit:</w:t>
             </w:r>
           </w:p>
           <w:p>
@@ -782,7 +832,7 @@
       </w:tr>
       <w:tr>
         <w:trPr>
-          <w:trHeight w:val="1024"/>
+          <w:trHeight w:val="700"/>
         </w:trPr>
         <w:tc>
           <w:tcPr>
@@ -821,14 +871,12 @@
             <w:r>
               <w:br/>
             </w:r>
-            <w:proofErr w:type="spellStart"/>
             <w:r>
               <w:rPr>
                 <w:rFonts w:hint="eastAsia"/>
               </w:rPr>
               <w:t>in_stack</w:t>
             </w:r>
-            <w:proofErr w:type="spellEnd"/>
             <w:r>
               <w:t>()</w:t>
             </w:r>
@@ -845,7 +893,6 @@
             <w:tcW w:w="5505" w:type="dxa"/>
           </w:tcPr>
           <w:p>
-            <w:proofErr w:type="spellStart"/>
             <w:r>
               <w:rPr>
                 <w:rFonts w:hint="eastAsia"/>
@@ -855,7 +902,6 @@
             <w:r>
               <w:t>it</w:t>
             </w:r>
-            <w:proofErr w:type="spellEnd"/>
             <w:r>
               <w:rPr>
                 <w:rFonts w:hint="eastAsia"/>
@@ -906,14 +952,12 @@
             <w:r>
               <w:br/>
             </w:r>
-            <w:proofErr w:type="spellStart"/>
             <w:r>
               <w:rPr>
                 <w:rFonts w:hint="eastAsia"/>
               </w:rPr>
               <w:t>in_place</w:t>
             </w:r>
-            <w:proofErr w:type="spellEnd"/>
           </w:p>
         </w:tc>
         <w:tc>
@@ -927,13 +971,8 @@
             <w:tcW w:w="5505" w:type="dxa"/>
           </w:tcPr>
           <w:p>
-            <w:proofErr w:type="spellStart"/>
-            <w:r>
-              <w:t>timeit</w:t>
-            </w:r>
-            <w:proofErr w:type="spellEnd"/>
-            <w:r>
-              <w:t xml:space="preserve">: </w:t>
+            <w:r>
+              <w:t xml:space="preserve">timeit: </w:t>
             </w:r>
           </w:p>
           <w:p>
@@ -998,27 +1037,13 @@
             <w:tcW w:w="5505" w:type="dxa"/>
           </w:tcPr>
           <w:p>
-            <w:proofErr w:type="spellStart"/>
-            <w:r>
-              <w:t>timeit</w:t>
-            </w:r>
-            <w:proofErr w:type="spellEnd"/>
-            <w:r>
-              <w:t>:</w:t>
-            </w:r>
-          </w:p>
-          <w:p>
-            <w:r>
-              <w:t xml:space="preserve">include </w:t>
-            </w:r>
-            <w:r>
-              <w:rPr>
-                <w:rFonts w:hint="eastAsia"/>
-              </w:rPr>
-              <w:t xml:space="preserve">test </w:t>
-            </w:r>
-            <w:r>
-              <w:t>cases: all odds, all evens</w:t>
+            <w:r>
+              <w:t>timeit:</w:t>
+            </w:r>
+          </w:p>
+          <w:p>
+            <w:r>
+              <w:t>all odds, all evens, beginning or ending with odd numbers or even numbers, mixed.</w:t>
             </w:r>
           </w:p>
         </w:tc>
@@ -1063,14 +1088,7 @@
             </w:r>
             <w:r>
               <w:br/>
-            </w:r>
-            <w:proofErr w:type="spellStart"/>
-            <w:r>
-              <w:t>oddn</w:t>
-            </w:r>
-            <w:proofErr w:type="spellEnd"/>
-            <w:r>
-              <w:t>()</w:t>
+              <w:t>oddn()</w:t>
             </w:r>
           </w:p>
         </w:tc>
@@ -1085,29 +1103,19 @@
             <w:tcW w:w="5505" w:type="dxa"/>
           </w:tcPr>
           <w:p>
-            <w:proofErr w:type="spellStart"/>
-            <w:r>
-              <w:t>timeit</w:t>
-            </w:r>
-            <w:proofErr w:type="spellEnd"/>
-            <w:r>
-              <w:t xml:space="preserve">: </w:t>
-            </w:r>
-          </w:p>
-          <w:p>
-            <w:r>
-              <w:t xml:space="preserve">include </w:t>
-            </w:r>
-            <w:r>
-              <w:rPr>
-                <w:rFonts w:hint="eastAsia"/>
-              </w:rPr>
-              <w:t xml:space="preserve">test </w:t>
-            </w:r>
-            <w:r>
-              <w:t>cases: all odds, all evens</w:t>
-            </w:r>
-          </w:p>
+            <w:r>
+              <w:t xml:space="preserve">timeit, </w:t>
+            </w:r>
+          </w:p>
+          <w:p>
+            <w:r>
+              <w:t>all odds, all evens</w:t>
+            </w:r>
+            <w:r>
+              <w:t>, beginning or ending with odd numbers or even numbers, mixed.</w:t>
+            </w:r>
+          </w:p>
+          <w:p/>
         </w:tc>
       </w:tr>
     </w:tbl>
@@ -1159,23 +1167,7 @@
         <w:t xml:space="preserve"> </w:t>
       </w:r>
       <w:r>
-        <w:t xml:space="preserve">of </w:t>
-      </w:r>
-      <w:proofErr w:type="spellStart"/>
-      <w:r>
-        <w:t>push_backN</w:t>
-      </w:r>
-      <w:proofErr w:type="spellEnd"/>
-      <w:r>
-        <w:t xml:space="preserve"> and </w:t>
-      </w:r>
-      <w:proofErr w:type="spellStart"/>
-      <w:r>
-        <w:t>pop_backN</w:t>
-      </w:r>
-      <w:proofErr w:type="spellEnd"/>
-      <w:r>
-        <w:t xml:space="preserve"> for </w:t>
+        <w:t xml:space="preserve">of push_backN and pop_backN for </w:t>
       </w:r>
       <w:r>
         <w:t xml:space="preserve">running </w:t>
@@ -1230,15 +1222,7 @@
         </w:numPr>
       </w:pPr>
       <w:r>
-        <w:t>Estimate the elapsed time of reverse_</w:t>
-      </w:r>
-      <w:proofErr w:type="gramStart"/>
-      <w:r>
-        <w:t>odd2(</w:t>
-      </w:r>
-      <w:proofErr w:type="gramEnd"/>
-      <w:r>
-        <w:t>)</w:t>
+        <w:t>Estimate the elapsed time of reverse_odd2()</w:t>
       </w:r>
       <w:r>
         <w:t xml:space="preserve"> running</w:t>
@@ -1290,36 +1274,7 @@
         <w:t xml:space="preserve"> of </w:t>
       </w:r>
       <w:r>
-        <w:t xml:space="preserve">running </w:t>
-      </w:r>
-      <w:bookmarkStart w:id="1" w:name="_GoBack"/>
-      <w:proofErr w:type="spellStart"/>
-      <w:r>
-        <w:t>reverse_using_</w:t>
-      </w:r>
-      <w:proofErr w:type="gramStart"/>
-      <w:r>
-        <w:t>stack</w:t>
-      </w:r>
-      <w:proofErr w:type="spellEnd"/>
-      <w:r>
-        <w:t>(</w:t>
-      </w:r>
-      <w:proofErr w:type="gramEnd"/>
-      <w:r>
-        <w:t xml:space="preserve">) </w:t>
-      </w:r>
-      <w:bookmarkEnd w:id="1"/>
-      <w:r>
-        <w:t xml:space="preserve">and </w:t>
-      </w:r>
-      <w:proofErr w:type="spellStart"/>
-      <w:r>
-        <w:t>reverse_in_place</w:t>
-      </w:r>
-      <w:proofErr w:type="spellEnd"/>
-      <w:r>
-        <w:t xml:space="preserve">() with a million nodes. </w:t>
+        <w:t xml:space="preserve">running reverse_using_stack() and reverse_in_place() with a million nodes. </w:t>
       </w:r>
     </w:p>
     <w:p/>
@@ -1438,25 +1393,36 @@
         <w:tab w:val="right" w:pos="9763"/>
       </w:tabs>
     </w:pPr>
-    <w:proofErr w:type="gramStart"/>
     <w:r>
       <w:t>nowic</w:t>
     </w:r>
-    <w:proofErr w:type="gramEnd"/>
     <w:r>
       <w:tab/>
     </w:r>
     <w:r>
       <w:tab/>
     </w:r>
-    <w:fldSimple w:instr=" FILENAME   \* MERGEFORMAT ">
-      <w:r>
-        <w:rPr>
-          <w:noProof/>
-        </w:rPr>
-        <w:t>listnode.docx</w:t>
-      </w:r>
-    </w:fldSimple>
+    <w:r>
+      <w:fldChar w:fldCharType="begin"/>
+    </w:r>
+    <w:r>
+      <w:instrText xml:space="preserve"> FILENAME   \* MERGEFORMAT </w:instrText>
+    </w:r>
+    <w:r>
+      <w:fldChar w:fldCharType="separate"/>
+    </w:r>
+    <w:r>
+      <w:rPr>
+        <w:noProof/>
+      </w:rPr>
+      <w:t>listnode.docx</w:t>
+    </w:r>
+    <w:r>
+      <w:rPr>
+        <w:noProof/>
+      </w:rPr>
+      <w:fldChar w:fldCharType="end"/>
+    </w:r>
   </w:p>
 </w:hdr>
 </file>

--- a/psets/pset07/SelfGrading.docx
+++ b/psets/pset07/SelfGrading.docx
@@ -1,6 +1,6 @@
 
 <file path=word/document.xml><?xml version="1.0" encoding="utf-8"?>
-<w:document xmlns:wpc="http://schemas.microsoft.com/office/word/2010/wordprocessingCanvas" xmlns:cx="http://schemas.microsoft.com/office/drawing/2014/chartex" xmlns:cx1="http://schemas.microsoft.com/office/drawing/2015/9/8/chartex" xmlns:mc="http://schemas.openxmlformats.org/markup-compatibility/2006" xmlns:o="urn:schemas-microsoft-com:office:office" xmlns:r="http://schemas.openxmlformats.org/officeDocument/2006/relationships" xmlns:m="http://schemas.openxmlformats.org/officeDocument/2006/math" xmlns:v="urn:schemas-microsoft-com:vml" xmlns:wp14="http://schemas.microsoft.com/office/word/2010/wordprocessingDrawing" xmlns:wp="http://schemas.openxmlformats.org/drawingml/2006/wordprocessingDrawing" xmlns:w10="urn:schemas-microsoft-com:office:word" xmlns:w="http://schemas.openxmlformats.org/wordprocessingml/2006/main" xmlns:w14="http://schemas.microsoft.com/office/word/2010/wordml" xmlns:w15="http://schemas.microsoft.com/office/word/2012/wordml" xmlns:w16se="http://schemas.microsoft.com/office/word/2015/wordml/symex" xmlns:wpg="http://schemas.microsoft.com/office/word/2010/wordprocessingGroup" xmlns:wpi="http://schemas.microsoft.com/office/word/2010/wordprocessingInk" xmlns:wne="http://schemas.microsoft.com/office/word/2006/wordml" xmlns:wps="http://schemas.microsoft.com/office/word/2010/wordprocessingShape" mc:Ignorable="w14 w15 w16se wp14">
+<w:document xmlns:wpc="http://schemas.microsoft.com/office/word/2010/wordprocessingCanvas" xmlns:cx="http://schemas.microsoft.com/office/drawing/2014/chartex" xmlns:cx1="http://schemas.microsoft.com/office/drawing/2015/9/8/chartex" xmlns:cx2="http://schemas.microsoft.com/office/drawing/2015/10/21/chartex" xmlns:cx3="http://schemas.microsoft.com/office/drawing/2016/5/9/chartex" xmlns:cx4="http://schemas.microsoft.com/office/drawing/2016/5/10/chartex" xmlns:cx5="http://schemas.microsoft.com/office/drawing/2016/5/11/chartex" xmlns:cx6="http://schemas.microsoft.com/office/drawing/2016/5/12/chartex" xmlns:cx7="http://schemas.microsoft.com/office/drawing/2016/5/13/chartex" xmlns:cx8="http://schemas.microsoft.com/office/drawing/2016/5/14/chartex" xmlns:mc="http://schemas.openxmlformats.org/markup-compatibility/2006" xmlns:aink="http://schemas.microsoft.com/office/drawing/2016/ink" xmlns:am3d="http://schemas.microsoft.com/office/drawing/2017/model3d" xmlns:o="urn:schemas-microsoft-com:office:office" xmlns:r="http://schemas.openxmlformats.org/officeDocument/2006/relationships" xmlns:m="http://schemas.openxmlformats.org/officeDocument/2006/math" xmlns:v="urn:schemas-microsoft-com:vml" xmlns:wp14="http://schemas.microsoft.com/office/word/2010/wordprocessingDrawing" xmlns:wp="http://schemas.openxmlformats.org/drawingml/2006/wordprocessingDrawing" xmlns:w10="urn:schemas-microsoft-com:office:word" xmlns:w="http://schemas.openxmlformats.org/wordprocessingml/2006/main" xmlns:w14="http://schemas.microsoft.com/office/word/2010/wordml" xmlns:w15="http://schemas.microsoft.com/office/word/2012/wordml" xmlns:w16cex="http://schemas.microsoft.com/office/word/2018/wordml/cex" xmlns:w16cid="http://schemas.microsoft.com/office/word/2016/wordml/cid" xmlns:w16="http://schemas.microsoft.com/office/word/2018/wordml" xmlns:w16se="http://schemas.microsoft.com/office/word/2015/wordml/symex" xmlns:wpg="http://schemas.microsoft.com/office/word/2010/wordprocessingGroup" xmlns:wpi="http://schemas.microsoft.com/office/word/2010/wordprocessingInk" xmlns:wne="http://schemas.microsoft.com/office/word/2006/wordml" xmlns:wps="http://schemas.microsoft.com/office/word/2010/wordprocessingShape" mc:Ignorable="w14 w15 w16se w16cid w16 w16cex wp14">
   <w:body>
     <w:p>
       <w:pPr>
@@ -39,6 +39,7 @@
         </w:rPr>
         <w:t>"</w:t>
       </w:r>
+      <w:proofErr w:type="spellStart"/>
       <w:r>
         <w:rPr>
           <w:rFonts w:hint="eastAsia"/>
@@ -47,6 +48,7 @@
         </w:rPr>
         <w:t>timeit</w:t>
       </w:r>
+      <w:proofErr w:type="spellEnd"/>
       <w:r>
         <w:t>" means that you measure the elapsed time</w:t>
       </w:r>
@@ -102,7 +104,27 @@
           <w:bCs/>
           <w:color w:val="C00000"/>
         </w:rPr>
-        <w:t xml:space="preserve">Mark X if you have not implement or if it does not work. </w:t>
+        <w:t xml:space="preserve">Mark X if you have not </w:t>
+      </w:r>
+      <w:proofErr w:type="gramStart"/>
+      <w:r>
+        <w:rPr>
+          <w:rFonts w:hint="eastAsia"/>
+          <w:b/>
+          <w:bCs/>
+          <w:color w:val="C00000"/>
+        </w:rPr>
+        <w:t>implement</w:t>
+      </w:r>
+      <w:proofErr w:type="gramEnd"/>
+      <w:r>
+        <w:rPr>
+          <w:rFonts w:hint="eastAsia"/>
+          <w:b/>
+          <w:bCs/>
+          <w:color w:val="C00000"/>
+        </w:rPr>
+        <w:t xml:space="preserve"> or if it does not work. </w:t>
       </w:r>
       <w:r>
         <w:rPr>
@@ -110,7 +132,25 @@
           <w:bCs/>
           <w:color w:val="C00000"/>
         </w:rPr>
-        <w:t xml:space="preserve">You may give a partial credit,  but describe what they were in the right most column.  </w:t>
+        <w:t xml:space="preserve">You may give a partial </w:t>
+      </w:r>
+      <w:proofErr w:type="gramStart"/>
+      <w:r>
+        <w:rPr>
+          <w:b/>
+          <w:bCs/>
+          <w:color w:val="C00000"/>
+        </w:rPr>
+        <w:t>credit,  but</w:t>
+      </w:r>
+      <w:proofErr w:type="gramEnd"/>
+      <w:r>
+        <w:rPr>
+          <w:b/>
+          <w:bCs/>
+          <w:color w:val="C00000"/>
+        </w:rPr>
+        <w:t xml:space="preserve"> describe what they were in the right most column.  </w:t>
       </w:r>
     </w:p>
     <w:p>
@@ -180,6 +220,7 @@
                 <w:bCs/>
               </w:rPr>
             </w:pPr>
+            <w:proofErr w:type="spellStart"/>
             <w:r>
               <w:rPr>
                 <w:rFonts w:hint="eastAsia"/>
@@ -188,6 +229,7 @@
               </w:rPr>
               <w:t>pnts</w:t>
             </w:r>
+            <w:proofErr w:type="spellEnd"/>
           </w:p>
         </w:tc>
         <w:tc>
@@ -282,12 +324,28 @@
               <w:t>Use this</w:t>
             </w:r>
             <w:r>
-              <w:t xml:space="preserve"> column to record timeit.</w:t>
-            </w:r>
-          </w:p>
-          <w:p>
-            <w:r>
-              <w:t xml:space="preserve">Record your failure case or why you minus point </w:t>
+              <w:t xml:space="preserve"> column to record </w:t>
+            </w:r>
+            <w:proofErr w:type="spellStart"/>
+            <w:r>
+              <w:t>timeit</w:t>
+            </w:r>
+            <w:proofErr w:type="spellEnd"/>
+            <w:r>
+              <w:t>.</w:t>
+            </w:r>
+          </w:p>
+          <w:p>
+            <w:r>
+              <w:t xml:space="preserve">Record your failure case or why </w:t>
+            </w:r>
+            <w:proofErr w:type="gramStart"/>
+            <w:r>
+              <w:t>you</w:t>
+            </w:r>
+            <w:proofErr w:type="gramEnd"/>
+            <w:r>
+              <w:t xml:space="preserve"> minus point </w:t>
             </w:r>
             <w:r>
               <w:t>or comments about your test results.</w:t>
@@ -300,44 +358,51 @@
                 <w:bCs/>
               </w:rPr>
             </w:pPr>
+            <w:proofErr w:type="gramStart"/>
             <w:r>
               <w:rPr>
                 <w:b/>
                 <w:bCs/>
               </w:rPr>
-              <w:t xml:space="preserve">Don't list </w:t>
-            </w:r>
+              <w:t>Don't</w:t>
+            </w:r>
+            <w:proofErr w:type="gramEnd"/>
             <w:r>
               <w:rPr>
                 <w:b/>
                 <w:bCs/>
               </w:rPr>
-              <w:t>successful test cases</w:t>
+              <w:t xml:space="preserve"> list </w:t>
             </w:r>
             <w:r>
               <w:rPr>
                 <w:b/>
                 <w:bCs/>
               </w:rPr>
-              <w:t xml:space="preserve"> themselves</w:t>
+              <w:t>successful test cases</w:t>
             </w:r>
             <w:r>
               <w:rPr>
                 <w:b/>
                 <w:bCs/>
               </w:rPr>
-              <w:t xml:space="preserve"> </w:t>
-            </w:r>
-            <w:r>
-              <w:rPr>
-                <w:rFonts w:hint="eastAsia"/>
+              <w:t xml:space="preserve"> themselves</w:t>
+            </w:r>
+            <w:r>
+              <w:rPr>
                 <w:b/>
                 <w:bCs/>
               </w:rPr>
+              <w:t xml:space="preserve"> </w:t>
+            </w:r>
+            <w:r>
+              <w:rPr>
+                <w:rFonts w:hint="eastAsia"/>
+                <w:b/>
+                <w:bCs/>
+              </w:rPr>
               <w:t>here</w:t>
             </w:r>
-            <w:bookmarkStart w:id="1" w:name="_GoBack"/>
-            <w:bookmarkEnd w:id="1"/>
             <w:r>
               <w:rPr>
                 <w:b/>
@@ -395,7 +460,20 @@
           <w:tcPr>
             <w:tcW w:w="1418" w:type="dxa"/>
           </w:tcPr>
-          <w:p/>
+          <w:p>
+            <w:pPr>
+              <w:jc w:val="center"/>
+            </w:pPr>
+            <w:r>
+              <w:rPr>
+                <w:rFonts w:hint="eastAsia"/>
+              </w:rPr>
+              <w:t>1</w:t>
+            </w:r>
+            <w:r>
+              <w:t>.0</w:t>
+            </w:r>
+          </w:p>
         </w:tc>
         <w:tc>
           <w:tcPr>
@@ -425,7 +503,6 @@
               <w:t>and last node, large list</w:t>
             </w:r>
           </w:p>
-          <w:p/>
         </w:tc>
       </w:tr>
       <w:tr>
@@ -472,7 +549,20 @@
           <w:tcPr>
             <w:tcW w:w="1418" w:type="dxa"/>
           </w:tcPr>
-          <w:p/>
+          <w:p>
+            <w:pPr>
+              <w:jc w:val="center"/>
+            </w:pPr>
+            <w:r>
+              <w:rPr>
+                <w:rFonts w:hint="eastAsia"/>
+              </w:rPr>
+              <w:t>1</w:t>
+            </w:r>
+            <w:r>
+              <w:t>.0</w:t>
+            </w:r>
+          </w:p>
         </w:tc>
         <w:tc>
           <w:tcPr>
@@ -504,7 +594,6 @@
               <w:t xml:space="preserve"> large list</w:t>
             </w:r>
           </w:p>
-          <w:p/>
         </w:tc>
       </w:tr>
       <w:tr>
@@ -542,11 +631,19 @@
             <w:tcW w:w="1258" w:type="dxa"/>
           </w:tcPr>
           <w:p>
-            <w:r>
-              <w:rPr>
-                <w:rFonts w:hint="eastAsia"/>
-              </w:rPr>
-              <w:t>show()</w:t>
+            <w:proofErr w:type="gramStart"/>
+            <w:r>
+              <w:rPr>
+                <w:rFonts w:hint="eastAsia"/>
+              </w:rPr>
+              <w:t>show(</w:t>
+            </w:r>
+            <w:proofErr w:type="gramEnd"/>
+            <w:r>
+              <w:rPr>
+                <w:rFonts w:hint="eastAsia"/>
+              </w:rPr>
+              <w:t>)</w:t>
             </w:r>
           </w:p>
         </w:tc>
@@ -554,7 +651,20 @@
           <w:tcPr>
             <w:tcW w:w="1418" w:type="dxa"/>
           </w:tcPr>
-          <w:p/>
+          <w:p>
+            <w:pPr>
+              <w:jc w:val="center"/>
+            </w:pPr>
+            <w:r>
+              <w:rPr>
+                <w:rFonts w:hint="eastAsia"/>
+              </w:rPr>
+              <w:t>1</w:t>
+            </w:r>
+            <w:r>
+              <w:t>.0</w:t>
+            </w:r>
+          </w:p>
         </w:tc>
         <w:tc>
           <w:tcPr>
@@ -568,7 +678,15 @@
               <w:t>small or large n</w:t>
             </w:r>
             <w:r>
-              <w:t>, check 6 digit numbers</w:t>
+              <w:t xml:space="preserve">, check </w:t>
+            </w:r>
+            <w:proofErr w:type="gramStart"/>
+            <w:r>
+              <w:t>6 digit</w:t>
+            </w:r>
+            <w:proofErr w:type="gramEnd"/>
+            <w:r>
+              <w:t xml:space="preserve"> numbers</w:t>
             </w:r>
             <w:r>
               <w:rPr>
@@ -632,26 +750,80 @@
           <w:tcPr>
             <w:tcW w:w="1418" w:type="dxa"/>
           </w:tcPr>
-          <w:p/>
+          <w:p>
+            <w:pPr>
+              <w:jc w:val="center"/>
+            </w:pPr>
+            <w:r>
+              <w:rPr>
+                <w:rFonts w:hint="eastAsia"/>
+              </w:rPr>
+              <w:t>1</w:t>
+            </w:r>
+            <w:r>
+              <w:t>.0</w:t>
+            </w:r>
+          </w:p>
         </w:tc>
         <w:tc>
           <w:tcPr>
             <w:tcW w:w="5505" w:type="dxa"/>
           </w:tcPr>
           <w:p>
-            <w:r>
-              <w:rPr>
-                <w:rFonts w:hint="eastAsia"/>
-              </w:rPr>
-              <w:t>timeit:</w:t>
-            </w:r>
-          </w:p>
-          <w:p>
-            <w:r>
-              <w:rPr>
-                <w:rFonts w:hint="eastAsia"/>
-              </w:rPr>
-              <w:t xml:space="preserve">F </w:t>
+            <w:proofErr w:type="spellStart"/>
+            <w:r>
+              <w:rPr>
+                <w:rFonts w:hint="eastAsia"/>
+              </w:rPr>
+              <w:t>timeit</w:t>
+            </w:r>
+            <w:proofErr w:type="spellEnd"/>
+            <w:r>
+              <w:rPr>
+                <w:rFonts w:hint="eastAsia"/>
+              </w:rPr>
+              <w:t>:</w:t>
+            </w:r>
+          </w:p>
+          <w:p>
+            <w:r>
+              <w:rPr>
+                <w:rFonts w:hint="eastAsia"/>
+              </w:rPr>
+              <w:t>F</w:t>
+            </w:r>
+            <w:r>
+              <w:t xml:space="preserve">: </w:t>
+            </w:r>
+            <w:r>
+              <w:t xml:space="preserve">   </w:t>
+            </w:r>
+            <w:r>
+              <w:t xml:space="preserve"> </w:t>
+            </w:r>
+            <w:r>
+              <w:rPr>
+                <w:highlight w:val="yellow"/>
+              </w:rPr>
+              <w:t>0</w:t>
+            </w:r>
+            <w:r>
+              <w:rPr>
+                <w:highlight w:val="yellow"/>
+              </w:rPr>
+              <w:t>.</w:t>
+            </w:r>
+            <w:r>
+              <w:rPr>
+                <w:highlight w:val="yellow"/>
+              </w:rPr>
+              <w:t>188</w:t>
+            </w:r>
+            <w:r>
+              <w:rPr>
+                <w:highlight w:val="yellow"/>
+              </w:rPr>
+              <w:t>(sec)</w:t>
             </w:r>
           </w:p>
           <w:p>
@@ -670,6 +842,30 @@
               </w:rPr>
               <w:t xml:space="preserve"> </w:t>
             </w:r>
+            <w:r>
+              <w:t xml:space="preserve">   </w:t>
+            </w:r>
+            <w:r>
+              <w:t xml:space="preserve"> </w:t>
+            </w:r>
+            <w:r>
+              <w:rPr>
+                <w:highlight w:val="yellow"/>
+              </w:rPr>
+              <w:t>1.</w:t>
+            </w:r>
+            <w:r>
+              <w:rPr>
+                <w:highlight w:val="yellow"/>
+              </w:rPr>
+              <w:t>643</w:t>
+            </w:r>
+            <w:r>
+              <w:rPr>
+                <w:highlight w:val="yellow"/>
+              </w:rPr>
+              <w:t>(sec)</w:t>
+            </w:r>
           </w:p>
           <w:p>
             <w:r>
@@ -687,6 +883,36 @@
               </w:rPr>
               <w:t xml:space="preserve"> </w:t>
             </w:r>
+            <w:r>
+              <w:t xml:space="preserve">   </w:t>
+            </w:r>
+            <w:r>
+              <w:t xml:space="preserve"> </w:t>
+            </w:r>
+            <w:r>
+              <w:rPr>
+                <w:highlight w:val="yellow"/>
+              </w:rPr>
+              <w:t>39</w:t>
+            </w:r>
+            <w:r>
+              <w:rPr>
+                <w:highlight w:val="yellow"/>
+              </w:rPr>
+              <w:t>.</w:t>
+            </w:r>
+            <w:r>
+              <w:rPr>
+                <w:highlight w:val="yellow"/>
+              </w:rPr>
+              <w:t>917</w:t>
+            </w:r>
+            <w:r>
+              <w:rPr>
+                <w:highlight w:val="yellow"/>
+              </w:rPr>
+              <w:t>(sec)</w:t>
+            </w:r>
           </w:p>
           <w:p>
             <w:r>
@@ -694,6 +920,42 @@
                 <w:rFonts w:hint="eastAsia"/>
               </w:rPr>
               <w:t>Y:</w:t>
+            </w:r>
+            <w:r>
+              <w:t xml:space="preserve">  </w:t>
+            </w:r>
+            <w:r>
+              <w:t xml:space="preserve"> </w:t>
+            </w:r>
+            <w:r>
+              <w:t xml:space="preserve"> </w:t>
+            </w:r>
+            <w:r>
+              <w:t xml:space="preserve"> </w:t>
+            </w:r>
+            <w:r>
+              <w:rPr>
+                <w:highlight w:val="yellow"/>
+              </w:rPr>
+              <w:t>78</w:t>
+            </w:r>
+            <w:r>
+              <w:rPr>
+                <w:highlight w:val="yellow"/>
+              </w:rPr>
+              <w:t>.</w:t>
+            </w:r>
+            <w:r>
+              <w:rPr>
+                <w:highlight w:val="yellow"/>
+              </w:rPr>
+              <w:t>824</w:t>
+            </w:r>
+            <w:r>
+              <w:rPr>
+                <w:highlight w:val="yellow"/>
+              </w:rPr>
+              <w:t>(sec)</w:t>
             </w:r>
           </w:p>
         </w:tc>
@@ -730,14 +992,37 @@
             <w:tcW w:w="1258" w:type="dxa"/>
           </w:tcPr>
           <w:p>
-            <w:r>
-              <w:rPr>
-                <w:rFonts w:hint="eastAsia"/>
-              </w:rPr>
-              <w:t xml:space="preserve">push_N(), </w:t>
-            </w:r>
-          </w:p>
-          <w:p>
+            <w:proofErr w:type="spellStart"/>
+            <w:r>
+              <w:rPr>
+                <w:rFonts w:hint="eastAsia"/>
+              </w:rPr>
+              <w:t>push_</w:t>
+            </w:r>
+            <w:proofErr w:type="gramStart"/>
+            <w:r>
+              <w:rPr>
+                <w:rFonts w:hint="eastAsia"/>
+              </w:rPr>
+              <w:t>N</w:t>
+            </w:r>
+            <w:proofErr w:type="spellEnd"/>
+            <w:r>
+              <w:rPr>
+                <w:rFonts w:hint="eastAsia"/>
+              </w:rPr>
+              <w:t>(</w:t>
+            </w:r>
+            <w:proofErr w:type="gramEnd"/>
+            <w:r>
+              <w:rPr>
+                <w:rFonts w:hint="eastAsia"/>
+              </w:rPr>
+              <w:t xml:space="preserve">), </w:t>
+            </w:r>
+          </w:p>
+          <w:p>
+            <w:proofErr w:type="spellStart"/>
             <w:r>
               <w:rPr>
                 <w:rFonts w:hint="eastAsia"/>
@@ -745,7 +1030,19 @@
               <w:t>pop</w:t>
             </w:r>
             <w:r>
-              <w:t>_N()</w:t>
+              <w:t>_</w:t>
+            </w:r>
+            <w:proofErr w:type="gramStart"/>
+            <w:r>
+              <w:t>N</w:t>
+            </w:r>
+            <w:proofErr w:type="spellEnd"/>
+            <w:r>
+              <w:t>(</w:t>
+            </w:r>
+            <w:proofErr w:type="gramEnd"/>
+            <w:r>
+              <w:t>)</w:t>
             </w:r>
           </w:p>
         </w:tc>
@@ -753,7 +1050,20 @@
           <w:tcPr>
             <w:tcW w:w="1418" w:type="dxa"/>
           </w:tcPr>
-          <w:p/>
+          <w:p>
+            <w:pPr>
+              <w:jc w:val="center"/>
+            </w:pPr>
+            <w:r>
+              <w:rPr>
+                <w:rFonts w:hint="eastAsia"/>
+              </w:rPr>
+              <w:t>2</w:t>
+            </w:r>
+            <w:r>
+              <w:t>.0</w:t>
+            </w:r>
+          </w:p>
         </w:tc>
         <w:tc>
           <w:tcPr>
@@ -771,19 +1081,58 @@
             </w:r>
           </w:p>
           <w:p>
-            <w:r>
-              <w:rPr>
-                <w:rFonts w:hint="eastAsia"/>
-              </w:rPr>
-              <w:t>timeit:</w:t>
-            </w:r>
-          </w:p>
-          <w:p>
-            <w:r>
-              <w:rPr>
-                <w:rFonts w:hint="eastAsia"/>
-              </w:rPr>
-              <w:t xml:space="preserve">F </w:t>
+            <w:proofErr w:type="spellStart"/>
+            <w:r>
+              <w:rPr>
+                <w:rFonts w:hint="eastAsia"/>
+              </w:rPr>
+              <w:t>timeit</w:t>
+            </w:r>
+            <w:proofErr w:type="spellEnd"/>
+            <w:r>
+              <w:rPr>
+                <w:rFonts w:hint="eastAsia"/>
+              </w:rPr>
+              <w:t>:</w:t>
+            </w:r>
+          </w:p>
+          <w:p>
+            <w:r>
+              <w:rPr>
+                <w:rFonts w:hint="eastAsia"/>
+              </w:rPr>
+              <w:t>F</w:t>
+            </w:r>
+            <w:r>
+              <w:t xml:space="preserve">: </w:t>
+            </w:r>
+            <w:r>
+              <w:t xml:space="preserve">   </w:t>
+            </w:r>
+            <w:r>
+              <w:rPr>
+                <w:rFonts w:hint="eastAsia"/>
+              </w:rPr>
+              <w:t xml:space="preserve"> </w:t>
+            </w:r>
+            <w:r>
+              <w:rPr>
+                <w:highlight w:val="yellow"/>
+              </w:rPr>
+              <w:t>0.181(</w:t>
+            </w:r>
+            <w:r>
+              <w:rPr>
+                <w:rFonts w:hint="eastAsia"/>
+                <w:highlight w:val="yellow"/>
+              </w:rPr>
+              <w:t>s</w:t>
+            </w:r>
+            <w:r>
+              <w:rPr>
+                <w:highlight w:val="yellow"/>
+              </w:rPr>
+              <w:t>ec)</w:t>
             </w:r>
           </w:p>
           <w:p>
@@ -797,11 +1146,35 @@
               <w:t>:</w:t>
             </w:r>
             <w:r>
-              <w:rPr>
-                <w:rFonts w:hint="eastAsia"/>
-              </w:rPr>
               <w:t xml:space="preserve"> </w:t>
             </w:r>
+            <w:r>
+              <w:t xml:space="preserve">   </w:t>
+            </w:r>
+            <w:r>
+              <w:rPr>
+                <w:rFonts w:hint="eastAsia"/>
+              </w:rPr>
+              <w:t xml:space="preserve"> </w:t>
+            </w:r>
+            <w:r>
+              <w:rPr>
+                <w:highlight w:val="yellow"/>
+              </w:rPr>
+              <w:t>1.</w:t>
+            </w:r>
+            <w:r>
+              <w:rPr>
+                <w:highlight w:val="yellow"/>
+              </w:rPr>
+              <w:t>574</w:t>
+            </w:r>
+            <w:r>
+              <w:rPr>
+                <w:highlight w:val="yellow"/>
+              </w:rPr>
+              <w:t>(sec)</w:t>
+            </w:r>
           </w:p>
           <w:p>
             <w:r>
@@ -814,18 +1187,48 @@
               <w:t>:</w:t>
             </w:r>
             <w:r>
-              <w:rPr>
-                <w:rFonts w:hint="eastAsia"/>
-              </w:rPr>
               <w:t xml:space="preserve"> </w:t>
             </w:r>
-          </w:p>
-          <w:p>
-            <w:r>
-              <w:rPr>
-                <w:rFonts w:hint="eastAsia"/>
-              </w:rPr>
-              <w:t xml:space="preserve">Y: </w:t>
+            <w:r>
+              <w:t xml:space="preserve">   </w:t>
+            </w:r>
+            <w:r>
+              <w:rPr>
+                <w:rFonts w:hint="eastAsia"/>
+              </w:rPr>
+              <w:t xml:space="preserve"> </w:t>
+            </w:r>
+            <w:r>
+              <w:rPr>
+                <w:highlight w:val="yellow"/>
+              </w:rPr>
+              <w:t>41.566(sec)</w:t>
+            </w:r>
+          </w:p>
+          <w:p>
+            <w:r>
+              <w:rPr>
+                <w:rFonts w:hint="eastAsia"/>
+              </w:rPr>
+              <w:t>Y:</w:t>
+            </w:r>
+            <w:r>
+              <w:t xml:space="preserve"> </w:t>
+            </w:r>
+            <w:r>
+              <w:t xml:space="preserve">   </w:t>
+            </w:r>
+            <w:r>
+              <w:rPr>
+                <w:rFonts w:hint="eastAsia"/>
+              </w:rPr>
+              <w:t xml:space="preserve"> </w:t>
+            </w:r>
+            <w:r>
+              <w:rPr>
+                <w:highlight w:val="yellow"/>
+              </w:rPr>
+              <w:t>80.598(sec)</w:t>
             </w:r>
           </w:p>
         </w:tc>
@@ -871,14 +1274,27 @@
             <w:r>
               <w:br/>
             </w:r>
-            <w:r>
-              <w:rPr>
-                <w:rFonts w:hint="eastAsia"/>
-              </w:rPr>
-              <w:t>in_stack</w:t>
-            </w:r>
-            <w:r>
-              <w:t>()</w:t>
+            <w:proofErr w:type="spellStart"/>
+            <w:r>
+              <w:rPr>
+                <w:rFonts w:hint="eastAsia"/>
+              </w:rPr>
+              <w:t>in_</w:t>
+            </w:r>
+            <w:proofErr w:type="gramStart"/>
+            <w:r>
+              <w:rPr>
+                <w:rFonts w:hint="eastAsia"/>
+              </w:rPr>
+              <w:t>stack</w:t>
+            </w:r>
+            <w:proofErr w:type="spellEnd"/>
+            <w:r>
+              <w:t>(</w:t>
+            </w:r>
+            <w:proofErr w:type="gramEnd"/>
+            <w:r>
+              <w:t>)</w:t>
             </w:r>
           </w:p>
         </w:tc>
@@ -886,13 +1302,27 @@
           <w:tcPr>
             <w:tcW w:w="1418" w:type="dxa"/>
           </w:tcPr>
-          <w:p/>
+          <w:p>
+            <w:pPr>
+              <w:jc w:val="center"/>
+            </w:pPr>
+            <w:r>
+              <w:rPr>
+                <w:rFonts w:hint="eastAsia"/>
+              </w:rPr>
+              <w:t>2</w:t>
+            </w:r>
+            <w:r>
+              <w:t>.0</w:t>
+            </w:r>
+          </w:p>
         </w:tc>
         <w:tc>
           <w:tcPr>
             <w:tcW w:w="5505" w:type="dxa"/>
           </w:tcPr>
           <w:p>
+            <w:proofErr w:type="spellStart"/>
             <w:r>
               <w:rPr>
                 <w:rFonts w:hint="eastAsia"/>
@@ -902,11 +1332,39 @@
             <w:r>
               <w:t>it</w:t>
             </w:r>
+            <w:proofErr w:type="spellEnd"/>
             <w:r>
               <w:rPr>
                 <w:rFonts w:hint="eastAsia"/>
               </w:rPr>
               <w:t>:</w:t>
+            </w:r>
+            <w:r>
+              <w:t xml:space="preserve"> </w:t>
+            </w:r>
+            <w:r>
+              <w:rPr>
+                <w:highlight w:val="yellow"/>
+              </w:rPr>
+              <w:t>0</w:t>
+            </w:r>
+            <w:r>
+              <w:rPr>
+                <w:highlight w:val="yellow"/>
+              </w:rPr>
+              <w:t>.</w:t>
+            </w:r>
+            <w:r>
+              <w:rPr>
+                <w:highlight w:val="yellow"/>
+              </w:rPr>
+              <w:t>141</w:t>
+            </w:r>
+            <w:r>
+              <w:rPr>
+                <w:highlight w:val="yellow"/>
+              </w:rPr>
+              <w:t>(sec)</w:t>
             </w:r>
           </w:p>
         </w:tc>
@@ -952,27 +1410,71 @@
             <w:r>
               <w:br/>
             </w:r>
+            <w:proofErr w:type="spellStart"/>
             <w:r>
               <w:rPr>
                 <w:rFonts w:hint="eastAsia"/>
               </w:rPr>
               <w:t>in_place</w:t>
             </w:r>
+            <w:proofErr w:type="spellEnd"/>
           </w:p>
         </w:tc>
         <w:tc>
           <w:tcPr>
             <w:tcW w:w="1418" w:type="dxa"/>
           </w:tcPr>
-          <w:p/>
+          <w:p>
+            <w:pPr>
+              <w:jc w:val="center"/>
+            </w:pPr>
+            <w:r>
+              <w:rPr>
+                <w:rFonts w:hint="eastAsia"/>
+              </w:rPr>
+              <w:t>2</w:t>
+            </w:r>
+            <w:r>
+              <w:t>.0</w:t>
+            </w:r>
+          </w:p>
         </w:tc>
         <w:tc>
           <w:tcPr>
             <w:tcW w:w="5505" w:type="dxa"/>
           </w:tcPr>
           <w:p>
-            <w:r>
-              <w:t xml:space="preserve">timeit: </w:t>
+            <w:proofErr w:type="spellStart"/>
+            <w:r>
+              <w:t>timeit</w:t>
+            </w:r>
+            <w:proofErr w:type="spellEnd"/>
+            <w:r>
+              <w:t xml:space="preserve">: </w:t>
+            </w:r>
+            <w:r>
+              <w:rPr>
+                <w:highlight w:val="yellow"/>
+              </w:rPr>
+              <w:t>0</w:t>
+            </w:r>
+            <w:r>
+              <w:rPr>
+                <w:highlight w:val="yellow"/>
+              </w:rPr>
+              <w:t>.</w:t>
+            </w:r>
+            <w:r>
+              <w:rPr>
+                <w:highlight w:val="yellow"/>
+              </w:rPr>
+              <w:t>027</w:t>
+            </w:r>
+            <w:r>
+              <w:rPr>
+                <w:highlight w:val="yellow"/>
+              </w:rPr>
+              <w:t>(sec)</w:t>
             </w:r>
           </w:p>
           <w:p>
@@ -1030,15 +1532,60 @@
           <w:tcPr>
             <w:tcW w:w="1418" w:type="dxa"/>
           </w:tcPr>
-          <w:p/>
+          <w:p>
+            <w:pPr>
+              <w:jc w:val="center"/>
+            </w:pPr>
+            <w:r>
+              <w:rPr>
+                <w:rFonts w:hint="eastAsia"/>
+              </w:rPr>
+              <w:t>2</w:t>
+            </w:r>
+            <w:r>
+              <w:t>.0</w:t>
+            </w:r>
+          </w:p>
         </w:tc>
         <w:tc>
           <w:tcPr>
             <w:tcW w:w="5505" w:type="dxa"/>
           </w:tcPr>
           <w:p>
-            <w:r>
-              <w:t>timeit:</w:t>
+            <w:proofErr w:type="spellStart"/>
+            <w:r>
+              <w:t>timeit</w:t>
+            </w:r>
+            <w:proofErr w:type="spellEnd"/>
+            <w:r>
+              <w:t>:</w:t>
+            </w:r>
+            <w:r>
+              <w:t xml:space="preserve"> </w:t>
+            </w:r>
+            <w:r>
+              <w:rPr>
+                <w:highlight w:val="yellow"/>
+              </w:rPr>
+              <w:t>33</w:t>
+            </w:r>
+            <w:r>
+              <w:rPr>
+                <w:highlight w:val="yellow"/>
+              </w:rPr>
+              <w:t>.</w:t>
+            </w:r>
+            <w:r>
+              <w:rPr>
+                <w:highlight w:val="yellow"/>
+              </w:rPr>
+              <w:t>856</w:t>
+            </w:r>
+            <w:r>
+              <w:rPr>
+                <w:highlight w:val="yellow"/>
+              </w:rPr>
+              <w:t>(sec)</w:t>
             </w:r>
           </w:p>
           <w:p>
@@ -1088,7 +1635,19 @@
             </w:r>
             <w:r>
               <w:br/>
-              <w:t>oddn()</w:t>
+            </w:r>
+            <w:proofErr w:type="spellStart"/>
+            <w:proofErr w:type="gramStart"/>
+            <w:r>
+              <w:t>oddn</w:t>
+            </w:r>
+            <w:proofErr w:type="spellEnd"/>
+            <w:r>
+              <w:t>(</w:t>
+            </w:r>
+            <w:proofErr w:type="gramEnd"/>
+            <w:r>
+              <w:t>)</w:t>
             </w:r>
           </w:p>
         </w:tc>
@@ -1096,15 +1655,60 @@
           <w:tcPr>
             <w:tcW w:w="1418" w:type="dxa"/>
           </w:tcPr>
-          <w:p/>
+          <w:p>
+            <w:pPr>
+              <w:jc w:val="center"/>
+            </w:pPr>
+            <w:r>
+              <w:rPr>
+                <w:rFonts w:hint="eastAsia"/>
+              </w:rPr>
+              <w:t>3</w:t>
+            </w:r>
+            <w:r>
+              <w:t>.0</w:t>
+            </w:r>
+          </w:p>
         </w:tc>
         <w:tc>
           <w:tcPr>
             <w:tcW w:w="5505" w:type="dxa"/>
           </w:tcPr>
           <w:p>
-            <w:r>
-              <w:t xml:space="preserve">timeit, </w:t>
+            <w:proofErr w:type="spellStart"/>
+            <w:r>
+              <w:t>T</w:t>
+            </w:r>
+            <w:r>
+              <w:t>imeit</w:t>
+            </w:r>
+            <w:proofErr w:type="spellEnd"/>
+            <w:r>
+              <w:t xml:space="preserve">: </w:t>
+            </w:r>
+            <w:r>
+              <w:rPr>
+                <w:highlight w:val="yellow"/>
+              </w:rPr>
+              <w:t>0</w:t>
+            </w:r>
+            <w:r>
+              <w:rPr>
+                <w:highlight w:val="yellow"/>
+              </w:rPr>
+              <w:t>.</w:t>
+            </w:r>
+            <w:r>
+              <w:rPr>
+                <w:highlight w:val="yellow"/>
+              </w:rPr>
+              <w:t>073</w:t>
+            </w:r>
+            <w:r>
+              <w:rPr>
+                <w:highlight w:val="yellow"/>
+              </w:rPr>
+              <w:t>(sec)</w:t>
             </w:r>
           </w:p>
           <w:p>
@@ -1149,6 +1753,7 @@
           <w:sz w:val="24"/>
           <w:szCs w:val="24"/>
         </w:rPr>
+        <w:lastRenderedPageBreak/>
         <w:t xml:space="preserve">Analysis: </w:t>
       </w:r>
     </w:p>
@@ -1167,7 +1772,23 @@
         <w:t xml:space="preserve"> </w:t>
       </w:r>
       <w:r>
-        <w:t xml:space="preserve">of push_backN and pop_backN for </w:t>
+        <w:t xml:space="preserve">of </w:t>
+      </w:r>
+      <w:proofErr w:type="spellStart"/>
+      <w:r>
+        <w:t>push_backN</w:t>
+      </w:r>
+      <w:proofErr w:type="spellEnd"/>
+      <w:r>
+        <w:t xml:space="preserve"> and </w:t>
+      </w:r>
+      <w:proofErr w:type="spellStart"/>
+      <w:r>
+        <w:t>pop_backN</w:t>
+      </w:r>
+      <w:proofErr w:type="spellEnd"/>
+      <w:r>
+        <w:t xml:space="preserve"> for </w:t>
       </w:r>
       <w:r>
         <w:t xml:space="preserve">running </w:t>
@@ -1192,23 +1813,724 @@
         <w:br/>
       </w:r>
       <w:r>
-        <w:br/>
-      </w:r>
-      <w:r>
-        <w:br/>
-      </w:r>
-      <w:r>
-        <w:br/>
-      </w:r>
-      <w:r>
-        <w:br/>
-      </w:r>
-      <w:r>
-        <w:br/>
-      </w:r>
-      <w:r>
-        <w:br/>
-      </w:r>
+        <w:t xml:space="preserve">First </w:t>
+      </w:r>
+      <w:r>
+        <w:t xml:space="preserve">what </w:t>
+      </w:r>
+      <w:r>
+        <w:t xml:space="preserve">we need to find is, </w:t>
+      </w:r>
+      <w:r>
+        <w:t xml:space="preserve">‘How many nodes can it push back’ or ‘How many nodes can it pop back’ in one second. by calculating this, we can easily get time performance of this program with certain amount of data N. </w:t>
+      </w:r>
+    </w:p>
+    <w:p>
+      <w:pPr>
+        <w:ind w:left="360"/>
+      </w:pPr>
+      <w:r>
+        <w:t xml:space="preserve">According to Step4. </w:t>
+      </w:r>
+      <w:proofErr w:type="spellStart"/>
+      <w:r>
+        <w:t>Timeit</w:t>
+      </w:r>
+      <w:proofErr w:type="spellEnd"/>
+      <w:r>
+        <w:t xml:space="preserve">, we got approximately 40 seconds while pushing 100,000 nodes in the linked list. Since, </w:t>
+      </w:r>
+      <w:proofErr w:type="spellStart"/>
+      <w:r>
+        <w:t>Push_backN</w:t>
+      </w:r>
+      <w:proofErr w:type="spellEnd"/>
+      <w:r>
+        <w:t xml:space="preserve"> is O(n^2) operation, we can assume that </w:t>
+      </w:r>
+      <w:proofErr w:type="spellStart"/>
+      <w:r>
+        <w:t>Push_backN</w:t>
+      </w:r>
+      <w:proofErr w:type="spellEnd"/>
+      <w:r>
+        <w:t xml:space="preserve"> operation can push </w:t>
+      </w:r>
+      <m:oMath>
+        <m:sSup>
+          <m:sSupPr>
+            <m:ctrlPr>
+              <w:rPr>
+                <w:rFonts w:ascii="Cambria Math" w:hAnsi="Cambria Math"/>
+                <w:i/>
+              </w:rPr>
+            </m:ctrlPr>
+          </m:sSupPr>
+          <m:e>
+            <m:r>
+              <w:rPr>
+                <w:rFonts w:ascii="Cambria Math" w:hAnsi="Cambria Math"/>
+              </w:rPr>
+              <m:t>10</m:t>
+            </m:r>
+          </m:e>
+          <m:sup>
+            <m:r>
+              <w:rPr>
+                <w:rFonts w:ascii="Cambria Math" w:hAnsi="Cambria Math"/>
+              </w:rPr>
+              <m:t>1</m:t>
+            </m:r>
+            <m:r>
+              <w:rPr>
+                <w:rFonts w:ascii="Cambria Math" w:hAnsi="Cambria Math"/>
+              </w:rPr>
+              <m:t>0</m:t>
+            </m:r>
+          </m:sup>
+        </m:sSup>
+        <m:r>
+          <w:rPr>
+            <w:rFonts w:ascii="Cambria Math" w:hAnsi="Cambria Math"/>
+          </w:rPr>
+          <m:t xml:space="preserve">÷40 </m:t>
+        </m:r>
+        <m:r>
+          <w:rPr>
+            <w:rFonts w:ascii="Cambria Math" w:hAnsi="Cambria Math" w:hint="eastAsia"/>
+          </w:rPr>
+          <m:t>≒</m:t>
+        </m:r>
+        <m:r>
+          <w:rPr>
+            <w:rFonts w:ascii="Cambria Math" w:hAnsi="Cambria Math"/>
+          </w:rPr>
+          <m:t>25</m:t>
+        </m:r>
+        <m:r>
+          <w:rPr>
+            <w:rFonts w:ascii="Cambria Math" w:hAnsi="Cambria Math"/>
+          </w:rPr>
+          <m:t>×</m:t>
+        </m:r>
+        <m:sSup>
+          <m:sSupPr>
+            <m:ctrlPr>
+              <w:rPr>
+                <w:rFonts w:ascii="Cambria Math" w:hAnsi="Cambria Math"/>
+                <w:i/>
+              </w:rPr>
+            </m:ctrlPr>
+          </m:sSupPr>
+          <m:e>
+            <m:r>
+              <w:rPr>
+                <w:rFonts w:ascii="Cambria Math" w:hAnsi="Cambria Math"/>
+              </w:rPr>
+              <m:t>10</m:t>
+            </m:r>
+          </m:e>
+          <m:sup>
+            <m:r>
+              <w:rPr>
+                <w:rFonts w:ascii="Cambria Math" w:hAnsi="Cambria Math"/>
+              </w:rPr>
+              <m:t>7</m:t>
+            </m:r>
+          </m:sup>
+        </m:sSup>
+        <m:r>
+          <w:rPr>
+            <w:rFonts w:ascii="Cambria Math" w:hAnsi="Cambria Math"/>
+          </w:rPr>
+          <m:t>(nodes/sec)</m:t>
+        </m:r>
+      </m:oMath>
+      <w:r>
+        <w:rPr>
+          <w:rFonts w:hint="eastAsia"/>
+        </w:rPr>
+        <w:t xml:space="preserve"> </w:t>
+      </w:r>
+      <w:r>
+        <w:t>nodes per 1 second.</w:t>
+      </w:r>
+    </w:p>
+    <w:p>
+      <w:pPr>
+        <w:ind w:left="360"/>
+      </w:pPr>
+      <w:r>
+        <w:t xml:space="preserve">Just like </w:t>
+      </w:r>
+      <w:proofErr w:type="spellStart"/>
+      <w:r>
+        <w:t>Push_backN</w:t>
+      </w:r>
+      <w:proofErr w:type="spellEnd"/>
+      <w:r>
+        <w:t xml:space="preserve">, we can go through the same steps in order to achieve </w:t>
+      </w:r>
+      <w:proofErr w:type="spellStart"/>
+      <w:r>
+        <w:t>Pop_backN’s</w:t>
+      </w:r>
+      <w:proofErr w:type="spellEnd"/>
+      <w:r>
+        <w:t xml:space="preserve"> performance is 1 second. Calculating </w:t>
+      </w:r>
+      <m:oMath>
+        <m:sSup>
+          <m:sSupPr>
+            <m:ctrlPr>
+              <w:rPr>
+                <w:rFonts w:ascii="Cambria Math" w:hAnsi="Cambria Math"/>
+                <w:i/>
+              </w:rPr>
+            </m:ctrlPr>
+          </m:sSupPr>
+          <m:e>
+            <m:r>
+              <w:rPr>
+                <w:rFonts w:ascii="Cambria Math" w:hAnsi="Cambria Math"/>
+              </w:rPr>
+              <m:t>10</m:t>
+            </m:r>
+          </m:e>
+          <m:sup>
+            <m:r>
+              <w:rPr>
+                <w:rFonts w:ascii="Cambria Math" w:hAnsi="Cambria Math"/>
+              </w:rPr>
+              <m:t>1</m:t>
+            </m:r>
+            <m:r>
+              <w:rPr>
+                <w:rFonts w:ascii="Cambria Math" w:hAnsi="Cambria Math"/>
+              </w:rPr>
+              <m:t>0</m:t>
+            </m:r>
+          </m:sup>
+        </m:sSup>
+        <m:r>
+          <w:rPr>
+            <w:rFonts w:ascii="Cambria Math" w:hAnsi="Cambria Math"/>
+          </w:rPr>
+          <m:t>÷</m:t>
+        </m:r>
+        <m:r>
+          <w:rPr>
+            <w:rFonts w:ascii="Cambria Math" w:hAnsi="Cambria Math"/>
+          </w:rPr>
+          <m:t>80</m:t>
+        </m:r>
+        <m:r>
+          <w:rPr>
+            <w:rFonts w:ascii="Cambria Math" w:hAnsi="Cambria Math" w:hint="eastAsia"/>
+          </w:rPr>
+          <m:t>≒</m:t>
+        </m:r>
+        <m:r>
+          <w:rPr>
+            <w:rFonts w:ascii="Cambria Math" w:hAnsi="Cambria Math"/>
+          </w:rPr>
+          <m:t>125</m:t>
+        </m:r>
+        <m:r>
+          <w:rPr>
+            <w:rFonts w:ascii="Cambria Math" w:hAnsi="Cambria Math"/>
+          </w:rPr>
+          <m:t>×</m:t>
+        </m:r>
+        <m:sSup>
+          <m:sSupPr>
+            <m:ctrlPr>
+              <w:rPr>
+                <w:rFonts w:ascii="Cambria Math" w:hAnsi="Cambria Math"/>
+                <w:i/>
+              </w:rPr>
+            </m:ctrlPr>
+          </m:sSupPr>
+          <m:e>
+            <m:r>
+              <w:rPr>
+                <w:rFonts w:ascii="Cambria Math" w:hAnsi="Cambria Math"/>
+              </w:rPr>
+              <m:t>10</m:t>
+            </m:r>
+          </m:e>
+          <m:sup>
+            <m:r>
+              <w:rPr>
+                <w:rFonts w:ascii="Cambria Math" w:hAnsi="Cambria Math"/>
+              </w:rPr>
+              <m:t>6</m:t>
+            </m:r>
+          </m:sup>
+        </m:sSup>
+        <m:r>
+          <w:rPr>
+            <w:rFonts w:ascii="Cambria Math" w:hAnsi="Cambria Math"/>
+          </w:rPr>
+          <m:t xml:space="preserve">(nodes/sec) </m:t>
+        </m:r>
+      </m:oMath>
+      <w:r>
+        <w:rPr>
+          <w:rFonts w:hint="eastAsia"/>
+        </w:rPr>
+        <w:t>,</w:t>
+      </w:r>
+      <w:r>
+        <w:t xml:space="preserve"> we can assume that is pops </w:t>
+      </w:r>
+      <m:oMath>
+        <m:r>
+          <w:rPr>
+            <w:rFonts w:ascii="Cambria Math" w:hAnsi="Cambria Math"/>
+          </w:rPr>
+          <m:t>125×</m:t>
+        </m:r>
+        <m:sSup>
+          <m:sSupPr>
+            <m:ctrlPr>
+              <w:rPr>
+                <w:rFonts w:ascii="Cambria Math" w:hAnsi="Cambria Math"/>
+                <w:i/>
+              </w:rPr>
+            </m:ctrlPr>
+          </m:sSupPr>
+          <m:e>
+            <m:r>
+              <w:rPr>
+                <w:rFonts w:ascii="Cambria Math" w:hAnsi="Cambria Math"/>
+              </w:rPr>
+              <m:t>10</m:t>
+            </m:r>
+          </m:e>
+          <m:sup>
+            <m:r>
+              <w:rPr>
+                <w:rFonts w:ascii="Cambria Math" w:hAnsi="Cambria Math"/>
+              </w:rPr>
+              <m:t>6</m:t>
+            </m:r>
+          </m:sup>
+        </m:sSup>
+        <m:r>
+          <w:rPr>
+            <w:rFonts w:ascii="Cambria Math" w:hAnsi="Cambria Math"/>
+          </w:rPr>
+          <m:t xml:space="preserve"> </m:t>
+        </m:r>
+      </m:oMath>
+      <w:r>
+        <w:t xml:space="preserve">nodes per 1 second. </w:t>
+      </w:r>
+    </w:p>
+    <w:p>
+      <w:pPr>
+        <w:ind w:left="360"/>
+      </w:pPr>
+      <w:r>
+        <w:t xml:space="preserve">Now, </w:t>
+      </w:r>
+      <w:r>
+        <w:t xml:space="preserve">we can predict time duration for running 1 million </w:t>
+      </w:r>
+      <w:proofErr w:type="gramStart"/>
+      <w:r>
+        <w:t>nodes</w:t>
+      </w:r>
+      <w:proofErr w:type="gramEnd"/>
+      <w:r>
+        <w:t xml:space="preserve"> respectively. </w:t>
+      </w:r>
+      <w:proofErr w:type="gramStart"/>
+      <w:r>
+        <w:t>Both</w:t>
+      </w:r>
+      <w:proofErr w:type="gramEnd"/>
+      <w:r>
+        <w:t xml:space="preserve"> operation has time complexity of O(n^2), so by dividing </w:t>
+      </w:r>
+      <m:oMath>
+        <m:sSup>
+          <m:sSupPr>
+            <m:ctrlPr>
+              <w:rPr>
+                <w:rFonts w:ascii="Cambria Math" w:hAnsi="Cambria Math"/>
+                <w:i/>
+              </w:rPr>
+            </m:ctrlPr>
+          </m:sSupPr>
+          <m:e>
+            <m:r>
+              <w:rPr>
+                <w:rFonts w:ascii="Cambria Math" w:hAnsi="Cambria Math"/>
+              </w:rPr>
+              <m:t>1</m:t>
+            </m:r>
+            <m:r>
+              <w:rPr>
+                <w:rFonts w:ascii="Cambria Math" w:hAnsi="Cambria Math"/>
+              </w:rPr>
+              <m:t>0</m:t>
+            </m:r>
+          </m:e>
+          <m:sup>
+            <m:r>
+              <w:rPr>
+                <w:rFonts w:ascii="Cambria Math" w:hAnsi="Cambria Math"/>
+              </w:rPr>
+              <m:t>12</m:t>
+            </m:r>
+          </m:sup>
+        </m:sSup>
+      </m:oMath>
+      <w:r>
+        <w:rPr>
+          <w:rFonts w:hint="eastAsia"/>
+        </w:rPr>
+        <w:t xml:space="preserve"> </w:t>
+      </w:r>
+      <w:r>
+        <w:t xml:space="preserve">with ‘Nodes each operation can push / pop’, we can get time duration for 1 million nodes. </w:t>
+      </w:r>
+    </w:p>
+    <w:p>
+      <w:pPr>
+        <w:ind w:left="360"/>
+      </w:pPr>
+      <w:r>
+        <w:t xml:space="preserve">Therefore, </w:t>
+      </w:r>
+      <w:r>
+        <w:t xml:space="preserve">for </w:t>
+      </w:r>
+      <w:proofErr w:type="spellStart"/>
+      <w:r>
+        <w:t>Push_backN</w:t>
+      </w:r>
+      <w:proofErr w:type="spellEnd"/>
+      <w:r>
+        <w:t xml:space="preserve"> to push back 1million nodes, it takes </w:t>
+      </w:r>
+      <m:oMath>
+        <m:sSup>
+          <m:sSupPr>
+            <m:ctrlPr>
+              <w:rPr>
+                <w:rFonts w:ascii="Cambria Math" w:hAnsi="Cambria Math"/>
+                <w:i/>
+              </w:rPr>
+            </m:ctrlPr>
+          </m:sSupPr>
+          <m:e>
+            <m:r>
+              <w:rPr>
+                <w:rFonts w:ascii="Cambria Math" w:hAnsi="Cambria Math"/>
+              </w:rPr>
+              <m:t>10</m:t>
+            </m:r>
+          </m:e>
+          <m:sup>
+            <m:r>
+              <w:rPr>
+                <w:rFonts w:ascii="Cambria Math" w:hAnsi="Cambria Math"/>
+              </w:rPr>
+              <m:t>12</m:t>
+            </m:r>
+          </m:sup>
+        </m:sSup>
+        <m:r>
+          <w:rPr>
+            <w:rFonts w:ascii="Cambria Math" w:hAnsi="Cambria Math"/>
+          </w:rPr>
+          <m:t>÷</m:t>
+        </m:r>
+        <m:d>
+          <m:dPr>
+            <m:ctrlPr>
+              <w:rPr>
+                <w:rFonts w:ascii="Cambria Math" w:hAnsi="Cambria Math"/>
+                <w:i/>
+              </w:rPr>
+            </m:ctrlPr>
+          </m:dPr>
+          <m:e>
+            <m:r>
+              <w:rPr>
+                <w:rFonts w:ascii="Cambria Math" w:hAnsi="Cambria Math"/>
+              </w:rPr>
+              <m:t>25×</m:t>
+            </m:r>
+            <m:sSup>
+              <m:sSupPr>
+                <m:ctrlPr>
+                  <w:rPr>
+                    <w:rFonts w:ascii="Cambria Math" w:hAnsi="Cambria Math"/>
+                    <w:i/>
+                  </w:rPr>
+                </m:ctrlPr>
+              </m:sSupPr>
+              <m:e>
+                <m:r>
+                  <w:rPr>
+                    <w:rFonts w:ascii="Cambria Math" w:hAnsi="Cambria Math"/>
+                  </w:rPr>
+                  <m:t>10</m:t>
+                </m:r>
+              </m:e>
+              <m:sup>
+                <m:r>
+                  <w:rPr>
+                    <w:rFonts w:ascii="Cambria Math" w:hAnsi="Cambria Math"/>
+                  </w:rPr>
+                  <m:t>7</m:t>
+                </m:r>
+              </m:sup>
+            </m:sSup>
+          </m:e>
+        </m:d>
+        <m:r>
+          <w:rPr>
+            <w:rFonts w:ascii="Cambria Math" w:hAnsi="Cambria Math"/>
+          </w:rPr>
+          <m:t>=4000</m:t>
+        </m:r>
+        <m:d>
+          <m:dPr>
+            <m:ctrlPr>
+              <w:rPr>
+                <w:rFonts w:ascii="Cambria Math" w:hAnsi="Cambria Math"/>
+                <w:i/>
+              </w:rPr>
+            </m:ctrlPr>
+          </m:dPr>
+          <m:e>
+            <m:r>
+              <m:rPr>
+                <m:sty m:val="p"/>
+              </m:rPr>
+              <w:rPr>
+                <w:rFonts w:ascii="Cambria Math" w:hAnsi="Cambria Math"/>
+              </w:rPr>
+              <m:t>sec</m:t>
+            </m:r>
+          </m:e>
+        </m:d>
+        <m:r>
+          <w:rPr>
+            <w:rFonts w:ascii="Cambria Math" w:hAnsi="Cambria Math"/>
+          </w:rPr>
+          <m:t>=66.67</m:t>
+        </m:r>
+        <m:d>
+          <m:dPr>
+            <m:ctrlPr>
+              <w:rPr>
+                <w:rFonts w:ascii="Cambria Math" w:hAnsi="Cambria Math"/>
+                <w:i/>
+              </w:rPr>
+            </m:ctrlPr>
+          </m:dPr>
+          <m:e>
+            <m:r>
+              <w:rPr>
+                <w:rFonts w:ascii="Cambria Math" w:hAnsi="Cambria Math"/>
+              </w:rPr>
+              <m:t>min</m:t>
+            </m:r>
+            <m:ctrlPr>
+              <w:rPr>
+                <w:rFonts w:ascii="Cambria Math" w:hAnsi="Cambria Math"/>
+              </w:rPr>
+            </m:ctrlPr>
+          </m:e>
+        </m:d>
+        <m:r>
+          <w:rPr>
+            <w:rFonts w:ascii="Cambria Math" w:hAnsi="Cambria Math"/>
+          </w:rPr>
+          <m:t>= 1.11(</m:t>
+        </m:r>
+        <m:r>
+          <w:rPr>
+            <w:rFonts w:ascii="Cambria Math" w:hAnsi="Cambria Math"/>
+          </w:rPr>
+          <m:t>hour)</m:t>
+        </m:r>
+      </m:oMath>
+      <w:r>
+        <w:rPr>
+          <w:rFonts w:hint="eastAsia"/>
+        </w:rPr>
+        <w:t>.</w:t>
+      </w:r>
+      <w:r>
+        <w:t xml:space="preserve"> </w:t>
+      </w:r>
+    </w:p>
+    <w:p>
+      <w:pPr>
+        <w:ind w:left="360"/>
+      </w:pPr>
+      <w:r>
+        <w:t xml:space="preserve">In addition, for </w:t>
+      </w:r>
+      <w:proofErr w:type="spellStart"/>
+      <w:r>
+        <w:t>Pop_backN</w:t>
+      </w:r>
+      <w:proofErr w:type="spellEnd"/>
+      <w:r>
+        <w:t xml:space="preserve"> to pop back 1million nodes, it takes </w:t>
+      </w:r>
+      <m:oMath>
+        <m:sSup>
+          <m:sSupPr>
+            <m:ctrlPr>
+              <w:rPr>
+                <w:rFonts w:ascii="Cambria Math" w:hAnsi="Cambria Math"/>
+                <w:i/>
+              </w:rPr>
+            </m:ctrlPr>
+          </m:sSupPr>
+          <m:e>
+            <m:r>
+              <w:rPr>
+                <w:rFonts w:ascii="Cambria Math" w:hAnsi="Cambria Math"/>
+              </w:rPr>
+              <m:t>10</m:t>
+            </m:r>
+          </m:e>
+          <m:sup>
+            <m:r>
+              <w:rPr>
+                <w:rFonts w:ascii="Cambria Math" w:hAnsi="Cambria Math"/>
+              </w:rPr>
+              <m:t>12</m:t>
+            </m:r>
+          </m:sup>
+        </m:sSup>
+        <m:r>
+          <w:rPr>
+            <w:rFonts w:ascii="Cambria Math" w:hAnsi="Cambria Math"/>
+          </w:rPr>
+          <m:t>÷</m:t>
+        </m:r>
+        <m:d>
+          <m:dPr>
+            <m:ctrlPr>
+              <w:rPr>
+                <w:rFonts w:ascii="Cambria Math" w:hAnsi="Cambria Math"/>
+                <w:i/>
+              </w:rPr>
+            </m:ctrlPr>
+          </m:dPr>
+          <m:e>
+            <m:r>
+              <w:rPr>
+                <w:rFonts w:ascii="Cambria Math" w:hAnsi="Cambria Math"/>
+              </w:rPr>
+              <m:t>125×</m:t>
+            </m:r>
+            <m:sSup>
+              <m:sSupPr>
+                <m:ctrlPr>
+                  <w:rPr>
+                    <w:rFonts w:ascii="Cambria Math" w:hAnsi="Cambria Math"/>
+                    <w:i/>
+                  </w:rPr>
+                </m:ctrlPr>
+              </m:sSupPr>
+              <m:e>
+                <m:r>
+                  <w:rPr>
+                    <w:rFonts w:ascii="Cambria Math" w:hAnsi="Cambria Math"/>
+                  </w:rPr>
+                  <m:t>10</m:t>
+                </m:r>
+              </m:e>
+              <m:sup>
+                <m:r>
+                  <w:rPr>
+                    <w:rFonts w:ascii="Cambria Math" w:hAnsi="Cambria Math"/>
+                  </w:rPr>
+                  <m:t>6</m:t>
+                </m:r>
+              </m:sup>
+            </m:sSup>
+          </m:e>
+        </m:d>
+        <m:r>
+          <w:rPr>
+            <w:rFonts w:ascii="Cambria Math" w:hAnsi="Cambria Math"/>
+          </w:rPr>
+          <m:t>=8000</m:t>
+        </m:r>
+        <m:d>
+          <m:dPr>
+            <m:ctrlPr>
+              <w:rPr>
+                <w:rFonts w:ascii="Cambria Math" w:hAnsi="Cambria Math"/>
+                <w:i/>
+              </w:rPr>
+            </m:ctrlPr>
+          </m:dPr>
+          <m:e>
+            <m:r>
+              <m:rPr>
+                <m:sty m:val="p"/>
+              </m:rPr>
+              <w:rPr>
+                <w:rFonts w:ascii="Cambria Math" w:hAnsi="Cambria Math"/>
+              </w:rPr>
+              <m:t>sec</m:t>
+            </m:r>
+          </m:e>
+        </m:d>
+        <m:r>
+          <w:rPr>
+            <w:rFonts w:ascii="Cambria Math" w:hAnsi="Cambria Math"/>
+          </w:rPr>
+          <m:t>=133.33</m:t>
+        </m:r>
+        <m:d>
+          <m:dPr>
+            <m:ctrlPr>
+              <w:rPr>
+                <w:rFonts w:ascii="Cambria Math" w:hAnsi="Cambria Math"/>
+                <w:i/>
+              </w:rPr>
+            </m:ctrlPr>
+          </m:dPr>
+          <m:e>
+            <m:r>
+              <m:rPr>
+                <m:sty m:val="p"/>
+              </m:rPr>
+              <w:rPr>
+                <w:rFonts w:ascii="Cambria Math" w:hAnsi="Cambria Math"/>
+              </w:rPr>
+              <m:t>min</m:t>
+            </m:r>
+          </m:e>
+        </m:d>
+        <m:r>
+          <w:rPr>
+            <w:rFonts w:ascii="Cambria Math" w:hAnsi="Cambria Math"/>
+          </w:rPr>
+          <m:t>=2.22(</m:t>
+        </m:r>
+        <m:r>
+          <w:rPr>
+            <w:rFonts w:ascii="Cambria Math" w:hAnsi="Cambria Math"/>
+          </w:rPr>
+          <m:t>hour)</m:t>
+        </m:r>
+      </m:oMath>
       <w:r>
         <w:br/>
       </w:r>
@@ -1241,16 +2563,325 @@
         <w:br/>
       </w:r>
       <w:r>
-        <w:br/>
-      </w:r>
-      <w:r>
-        <w:br/>
-      </w:r>
-      <w:r>
-        <w:br/>
-      </w:r>
-      <w:r>
-        <w:br/>
+        <w:t>Reverse_odd2 is an algorithm with time complexity of O(n</w:t>
+      </w:r>
+      <w:r>
+        <w:t>^2</w:t>
+      </w:r>
+      <w:r>
+        <w:t xml:space="preserve">). </w:t>
+      </w:r>
+      <w:r>
+        <w:t xml:space="preserve">Reverse_odd2 function reverses only ‘odd numbers’, so time duration is affected by the number of odd integers. But for convenience </w:t>
+      </w:r>
+      <w:proofErr w:type="gramStart"/>
+      <w:r>
+        <w:t>let’s</w:t>
+      </w:r>
+      <w:proofErr w:type="gramEnd"/>
+      <w:r>
+        <w:t xml:space="preserve"> </w:t>
+      </w:r>
+      <w:r>
+        <w:t xml:space="preserve">ignore that factor, since its difference is minor problem. </w:t>
+      </w:r>
+      <w:r>
+        <w:t>So, in order to calculate ‘</w:t>
+      </w:r>
+      <w:r>
+        <w:t>H</w:t>
+      </w:r>
+      <w:r>
+        <w:t>ow many nodes can</w:t>
+      </w:r>
+      <w:r>
+        <w:t xml:space="preserve"> it reverse’</w:t>
+      </w:r>
+      <w:r>
+        <w:t xml:space="preserve">, we can refer to calculated time in step 8. According to step 8, reversing 100,000 nodes took 33.856 seconds. So we can estimate that it can reverse </w:t>
+      </w:r>
+      <m:oMath>
+        <m:sSup>
+          <m:sSupPr>
+            <m:ctrlPr>
+              <w:rPr>
+                <w:rFonts w:ascii="Cambria Math" w:hAnsi="Cambria Math"/>
+                <w:i/>
+              </w:rPr>
+            </m:ctrlPr>
+          </m:sSupPr>
+          <m:e>
+            <m:r>
+              <w:rPr>
+                <w:rFonts w:ascii="Cambria Math" w:hAnsi="Cambria Math"/>
+              </w:rPr>
+              <m:t>10</m:t>
+            </m:r>
+          </m:e>
+          <m:sup>
+            <m:r>
+              <w:rPr>
+                <w:rFonts w:ascii="Cambria Math" w:hAnsi="Cambria Math"/>
+              </w:rPr>
+              <m:t>10</m:t>
+            </m:r>
+          </m:sup>
+        </m:sSup>
+        <m:r>
+          <w:rPr>
+            <w:rFonts w:ascii="Cambria Math" w:hAnsi="Cambria Math"/>
+          </w:rPr>
+          <m:t>÷</m:t>
+        </m:r>
+        <m:r>
+          <w:rPr>
+            <w:rFonts w:ascii="Cambria Math" w:hAnsi="Cambria Math"/>
+          </w:rPr>
+          <m:t>33.856</m:t>
+        </m:r>
+        <m:r>
+          <w:rPr>
+            <w:rFonts w:ascii="Cambria Math" w:hAnsi="Cambria Math" w:hint="eastAsia"/>
+          </w:rPr>
+          <m:t>≒</m:t>
+        </m:r>
+        <m:r>
+          <w:rPr>
+            <w:rFonts w:ascii="Cambria Math" w:hAnsi="Cambria Math"/>
+          </w:rPr>
+          <m:t>30×</m:t>
+        </m:r>
+        <m:sSup>
+          <m:sSupPr>
+            <m:ctrlPr>
+              <w:rPr>
+                <w:rFonts w:ascii="Cambria Math" w:hAnsi="Cambria Math"/>
+                <w:i/>
+              </w:rPr>
+            </m:ctrlPr>
+          </m:sSupPr>
+          <m:e>
+            <m:r>
+              <w:rPr>
+                <w:rFonts w:ascii="Cambria Math" w:hAnsi="Cambria Math"/>
+              </w:rPr>
+              <m:t>10</m:t>
+            </m:r>
+          </m:e>
+          <m:sup>
+            <m:r>
+              <w:rPr>
+                <w:rFonts w:ascii="Cambria Math" w:hAnsi="Cambria Math"/>
+              </w:rPr>
+              <m:t>7</m:t>
+            </m:r>
+          </m:sup>
+        </m:sSup>
+        <m:r>
+          <w:rPr>
+            <w:rFonts w:ascii="Cambria Math" w:hAnsi="Cambria Math"/>
+          </w:rPr>
+          <m:t>(nodes/sec)</m:t>
+        </m:r>
+      </m:oMath>
+      <w:r>
+        <w:rPr>
+          <w:rFonts w:hint="eastAsia"/>
+        </w:rPr>
+        <w:t xml:space="preserve"> </w:t>
+      </w:r>
+      <w:r>
+        <w:t xml:space="preserve">nodes in 1 second. </w:t>
+      </w:r>
+    </w:p>
+    <w:p>
+      <w:pPr>
+        <w:pStyle w:val="a"/>
+        <w:numPr>
+          <w:ilvl w:val="0"/>
+          <w:numId w:val="0"/>
+        </w:numPr>
+        <w:ind w:left="360"/>
+      </w:pPr>
+      <w:r>
+        <w:t xml:space="preserve">Now, to estimate time duration for 1 million nodes, we </w:t>
+      </w:r>
+      <w:proofErr w:type="gramStart"/>
+      <w:r>
+        <w:t>have to</w:t>
+      </w:r>
+      <w:proofErr w:type="gramEnd"/>
+      <w:r>
+        <w:t xml:space="preserve"> divide </w:t>
+      </w:r>
+      <m:oMath>
+        <m:sSup>
+          <m:sSupPr>
+            <m:ctrlPr>
+              <w:rPr>
+                <w:rFonts w:ascii="Cambria Math" w:hAnsi="Cambria Math"/>
+                <w:i/>
+              </w:rPr>
+            </m:ctrlPr>
+          </m:sSupPr>
+          <m:e>
+            <m:r>
+              <w:rPr>
+                <w:rFonts w:ascii="Cambria Math" w:hAnsi="Cambria Math"/>
+              </w:rPr>
+              <m:t>10</m:t>
+            </m:r>
+          </m:e>
+          <m:sup>
+            <m:r>
+              <w:rPr>
+                <w:rFonts w:ascii="Cambria Math" w:hAnsi="Cambria Math"/>
+              </w:rPr>
+              <m:t>1</m:t>
+            </m:r>
+            <m:r>
+              <w:rPr>
+                <w:rFonts w:ascii="Cambria Math" w:hAnsi="Cambria Math"/>
+              </w:rPr>
+              <m:t>2</m:t>
+            </m:r>
+          </m:sup>
+        </m:sSup>
+      </m:oMath>
+      <w:r>
+        <w:rPr>
+          <w:rFonts w:hint="eastAsia"/>
+        </w:rPr>
+        <w:t xml:space="preserve"> </w:t>
+      </w:r>
+      <w:r>
+        <w:t xml:space="preserve">with ‘Number of nodes Reverse_odd2 can reverse in 1second’. Therefore reversing 1 million nodes using Reverse_odd2 function, it will take approximately </w:t>
+      </w:r>
+      <m:oMath>
+        <m:sSup>
+          <m:sSupPr>
+            <m:ctrlPr>
+              <w:rPr>
+                <w:rFonts w:ascii="Cambria Math" w:hAnsi="Cambria Math"/>
+                <w:i/>
+              </w:rPr>
+            </m:ctrlPr>
+          </m:sSupPr>
+          <m:e>
+            <m:r>
+              <w:rPr>
+                <w:rFonts w:ascii="Cambria Math" w:hAnsi="Cambria Math"/>
+              </w:rPr>
+              <m:t>10</m:t>
+            </m:r>
+          </m:e>
+          <m:sup>
+            <m:r>
+              <w:rPr>
+                <w:rFonts w:ascii="Cambria Math" w:hAnsi="Cambria Math"/>
+              </w:rPr>
+              <m:t>1</m:t>
+            </m:r>
+            <m:r>
+              <w:rPr>
+                <w:rFonts w:ascii="Cambria Math" w:hAnsi="Cambria Math"/>
+              </w:rPr>
+              <m:t>2</m:t>
+            </m:r>
+          </m:sup>
+        </m:sSup>
+        <m:r>
+          <w:rPr>
+            <w:rFonts w:ascii="Cambria Math" w:hAnsi="Cambria Math"/>
+          </w:rPr>
+          <m:t>÷</m:t>
+        </m:r>
+        <m:d>
+          <m:dPr>
+            <m:ctrlPr>
+              <w:rPr>
+                <w:rFonts w:ascii="Cambria Math" w:hAnsi="Cambria Math"/>
+                <w:i/>
+              </w:rPr>
+            </m:ctrlPr>
+          </m:dPr>
+          <m:e>
+            <m:r>
+              <w:rPr>
+                <w:rFonts w:ascii="Cambria Math" w:hAnsi="Cambria Math"/>
+              </w:rPr>
+              <m:t>30×</m:t>
+            </m:r>
+            <m:sSup>
+              <m:sSupPr>
+                <m:ctrlPr>
+                  <w:rPr>
+                    <w:rFonts w:ascii="Cambria Math" w:hAnsi="Cambria Math"/>
+                    <w:i/>
+                  </w:rPr>
+                </m:ctrlPr>
+              </m:sSupPr>
+              <m:e>
+                <m:r>
+                  <w:rPr>
+                    <w:rFonts w:ascii="Cambria Math" w:hAnsi="Cambria Math"/>
+                  </w:rPr>
+                  <m:t>10</m:t>
+                </m:r>
+              </m:e>
+              <m:sup>
+                <m:r>
+                  <w:rPr>
+                    <w:rFonts w:ascii="Cambria Math" w:hAnsi="Cambria Math"/>
+                  </w:rPr>
+                  <m:t>7</m:t>
+                </m:r>
+              </m:sup>
+            </m:sSup>
+          </m:e>
+        </m:d>
+        <m:r>
+          <w:rPr>
+            <w:rFonts w:ascii="Cambria Math" w:hAnsi="Cambria Math" w:hint="eastAsia"/>
+          </w:rPr>
+          <m:t>≒</m:t>
+        </m:r>
+        <m:r>
+          <w:rPr>
+            <w:rFonts w:ascii="Cambria Math" w:hAnsi="Cambria Math"/>
+          </w:rPr>
+          <m:t>3333</m:t>
+        </m:r>
+        <m:d>
+          <m:dPr>
+            <m:ctrlPr>
+              <w:rPr>
+                <w:rFonts w:ascii="Cambria Math" w:hAnsi="Cambria Math"/>
+                <w:i/>
+              </w:rPr>
+            </m:ctrlPr>
+          </m:dPr>
+          <m:e>
+            <m:r>
+              <w:rPr>
+                <w:rFonts w:ascii="Cambria Math" w:hAnsi="Cambria Math"/>
+              </w:rPr>
+              <m:t>sec</m:t>
+            </m:r>
+          </m:e>
+        </m:d>
+        <m:r>
+          <w:rPr>
+            <w:rFonts w:ascii="Cambria Math" w:hAnsi="Cambria Math"/>
+          </w:rPr>
+          <m:t>=55.56(min)</m:t>
+        </m:r>
+      </m:oMath>
+      <w:r>
+        <w:rPr>
+          <w:rFonts w:hint="eastAsia"/>
+        </w:rPr>
+        <w:t>.</w:t>
       </w:r>
       <w:r>
         <w:br/>
@@ -1274,14 +2905,178 @@
         <w:t xml:space="preserve"> of </w:t>
       </w:r>
       <w:r>
-        <w:t xml:space="preserve">running reverse_using_stack() and reverse_in_place() with a million nodes. </w:t>
+        <w:t xml:space="preserve">running </w:t>
+      </w:r>
+      <w:proofErr w:type="spellStart"/>
+      <w:r>
+        <w:t>reverse_using_</w:t>
+      </w:r>
+      <w:proofErr w:type="gramStart"/>
+      <w:r>
+        <w:t>stack</w:t>
+      </w:r>
+      <w:proofErr w:type="spellEnd"/>
+      <w:r>
+        <w:t>(</w:t>
+      </w:r>
+      <w:proofErr w:type="gramEnd"/>
+      <w:r>
+        <w:t xml:space="preserve">) and </w:t>
+      </w:r>
+      <w:proofErr w:type="spellStart"/>
+      <w:r>
+        <w:t>reverse_in_place</w:t>
+      </w:r>
+      <w:proofErr w:type="spellEnd"/>
+      <w:r>
+        <w:t xml:space="preserve">() with a million nodes. </w:t>
       </w:r>
     </w:p>
-    <w:p/>
-    <w:p/>
-    <w:p/>
-    <w:p/>
-    <w:p/>
+    <w:p>
+      <w:pPr>
+        <w:ind w:left="360"/>
+        <w:rPr>
+          <w:rFonts w:hint="eastAsia"/>
+        </w:rPr>
+      </w:pPr>
+    </w:p>
+    <w:p>
+      <w:pPr>
+        <w:ind w:left="360"/>
+      </w:pPr>
+      <w:r>
+        <w:rPr>
+          <w:rFonts w:hint="eastAsia"/>
+        </w:rPr>
+        <w:t>B</w:t>
+      </w:r>
+      <w:r>
+        <w:t xml:space="preserve">oth algorithms’ time complexity is O(n). However, we can see that </w:t>
+      </w:r>
+      <w:proofErr w:type="spellStart"/>
+      <w:r>
+        <w:t>R</w:t>
+      </w:r>
+      <w:r>
+        <w:t>everse_in_</w:t>
+      </w:r>
+      <w:proofErr w:type="gramStart"/>
+      <w:r>
+        <w:t>place</w:t>
+      </w:r>
+      <w:proofErr w:type="spellEnd"/>
+      <w:r>
+        <w:t>(</w:t>
+      </w:r>
+      <w:proofErr w:type="gramEnd"/>
+      <w:r>
+        <w:t xml:space="preserve">) is faster than </w:t>
+      </w:r>
+      <w:proofErr w:type="spellStart"/>
+      <w:r>
+        <w:t>R</w:t>
+      </w:r>
+      <w:r>
+        <w:t>everse_using_stack</w:t>
+      </w:r>
+      <w:proofErr w:type="spellEnd"/>
+      <w:r>
+        <w:t xml:space="preserve">. Why does this happen? By looking at codes respectively, we can </w:t>
+      </w:r>
+      <w:r>
+        <w:t xml:space="preserve">analyze the difference. They both are functions that reverses linked list. </w:t>
+      </w:r>
+    </w:p>
+    <w:p>
+      <w:pPr>
+        <w:ind w:left="360"/>
+      </w:pPr>
+      <w:proofErr w:type="spellStart"/>
+      <w:r>
+        <w:rPr>
+          <w:rFonts w:hint="eastAsia"/>
+        </w:rPr>
+        <w:t>R</w:t>
+      </w:r>
+      <w:r>
+        <w:t>everse_using_stack</w:t>
+      </w:r>
+      <w:proofErr w:type="spellEnd"/>
+      <w:r>
+        <w:t xml:space="preserve"> function saves all nodes of linked list in a stack, pops them all and relinks it backwards. This is inefficient way of implementing reversing function because it </w:t>
+      </w:r>
+      <w:proofErr w:type="gramStart"/>
+      <w:r>
+        <w:t>actually takes</w:t>
+      </w:r>
+      <w:proofErr w:type="gramEnd"/>
+      <w:r>
+        <w:t xml:space="preserve"> twice of time. Frankly speaking, </w:t>
+      </w:r>
+      <w:proofErr w:type="spellStart"/>
+      <w:r>
+        <w:t>Reverse_u</w:t>
+      </w:r>
+      <w:r>
+        <w:t>s</w:t>
+      </w:r>
+      <w:r>
+        <w:t>ing_stack’s</w:t>
+      </w:r>
+      <w:proofErr w:type="spellEnd"/>
+      <w:r>
+        <w:t xml:space="preserve"> time complexity is about T(2n). </w:t>
+      </w:r>
+    </w:p>
+    <w:p>
+      <w:pPr>
+        <w:ind w:left="360"/>
+      </w:pPr>
+      <w:r>
+        <w:rPr>
+          <w:rFonts w:hint="eastAsia"/>
+        </w:rPr>
+        <w:t>O</w:t>
+      </w:r>
+      <w:r>
+        <w:t xml:space="preserve">n the other hand, </w:t>
+      </w:r>
+      <w:proofErr w:type="spellStart"/>
+      <w:r>
+        <w:t>Reverse_in_place</w:t>
+      </w:r>
+      <w:proofErr w:type="spellEnd"/>
+      <w:r>
+        <w:t xml:space="preserve"> function just goes through the list once, and simply relinks them in reverse order. By this way, its time complexity shrinks into T(n). Which is twice faster than previous function. </w:t>
+      </w:r>
+    </w:p>
+    <w:p>
+      <w:pPr>
+        <w:ind w:left="360"/>
+        <w:rPr>
+          <w:rFonts w:hint="eastAsia"/>
+        </w:rPr>
+      </w:pPr>
+      <w:r>
+        <w:t xml:space="preserve">By observing Step 6 and 7, we can say that </w:t>
+      </w:r>
+      <w:proofErr w:type="spellStart"/>
+      <w:r>
+        <w:t>Reverse_using_stack</w:t>
+      </w:r>
+      <w:proofErr w:type="spellEnd"/>
+      <w:r>
+        <w:t xml:space="preserve"> is much slower than </w:t>
+      </w:r>
+      <w:proofErr w:type="spellStart"/>
+      <w:r>
+        <w:t>Reverse_in_place</w:t>
+      </w:r>
+      <w:proofErr w:type="spellEnd"/>
+      <w:r>
+        <w:t xml:space="preserve">. And we can conclude that although having the same Big-O notation, 2 different algorithms can have performance difference according to how algorithm was implemented. </w:t>
+      </w:r>
+    </w:p>
     <w:sectPr>
       <w:headerReference w:type="default" r:id="rId7"/>
       <w:footerReference w:type="even" r:id="rId8"/>
@@ -1296,7 +3091,7 @@
 </file>
 
 <file path=word/endnotes.xml><?xml version="1.0" encoding="utf-8"?>
-<w:endnotes xmlns:wpc="http://schemas.microsoft.com/office/word/2010/wordprocessingCanvas" xmlns:cx="http://schemas.microsoft.com/office/drawing/2014/chartex" xmlns:cx1="http://schemas.microsoft.com/office/drawing/2015/9/8/chartex" xmlns:mc="http://schemas.openxmlformats.org/markup-compatibility/2006" xmlns:o="urn:schemas-microsoft-com:office:office" xmlns:r="http://schemas.openxmlformats.org/officeDocument/2006/relationships" xmlns:m="http://schemas.openxmlformats.org/officeDocument/2006/math" xmlns:v="urn:schemas-microsoft-com:vml" xmlns:wp14="http://schemas.microsoft.com/office/word/2010/wordprocessingDrawing" xmlns:wp="http://schemas.openxmlformats.org/drawingml/2006/wordprocessingDrawing" xmlns:w10="urn:schemas-microsoft-com:office:word" xmlns:w="http://schemas.openxmlformats.org/wordprocessingml/2006/main" xmlns:w14="http://schemas.microsoft.com/office/word/2010/wordml" xmlns:w15="http://schemas.microsoft.com/office/word/2012/wordml" xmlns:w16se="http://schemas.microsoft.com/office/word/2015/wordml/symex" xmlns:wpg="http://schemas.microsoft.com/office/word/2010/wordprocessingGroup" xmlns:wpi="http://schemas.microsoft.com/office/word/2010/wordprocessingInk" xmlns:wne="http://schemas.microsoft.com/office/word/2006/wordml" xmlns:wps="http://schemas.microsoft.com/office/word/2010/wordprocessingShape" mc:Ignorable="w14 w15 w16se wp14">
+<w:endnotes xmlns:wpc="http://schemas.microsoft.com/office/word/2010/wordprocessingCanvas" xmlns:cx="http://schemas.microsoft.com/office/drawing/2014/chartex" xmlns:cx1="http://schemas.microsoft.com/office/drawing/2015/9/8/chartex" xmlns:cx2="http://schemas.microsoft.com/office/drawing/2015/10/21/chartex" xmlns:cx3="http://schemas.microsoft.com/office/drawing/2016/5/9/chartex" xmlns:cx4="http://schemas.microsoft.com/office/drawing/2016/5/10/chartex" xmlns:cx5="http://schemas.microsoft.com/office/drawing/2016/5/11/chartex" xmlns:cx6="http://schemas.microsoft.com/office/drawing/2016/5/12/chartex" xmlns:cx7="http://schemas.microsoft.com/office/drawing/2016/5/13/chartex" xmlns:cx8="http://schemas.microsoft.com/office/drawing/2016/5/14/chartex" xmlns:mc="http://schemas.openxmlformats.org/markup-compatibility/2006" xmlns:aink="http://schemas.microsoft.com/office/drawing/2016/ink" xmlns:am3d="http://schemas.microsoft.com/office/drawing/2017/model3d" xmlns:o="urn:schemas-microsoft-com:office:office" xmlns:r="http://schemas.openxmlformats.org/officeDocument/2006/relationships" xmlns:m="http://schemas.openxmlformats.org/officeDocument/2006/math" xmlns:v="urn:schemas-microsoft-com:vml" xmlns:wp14="http://schemas.microsoft.com/office/word/2010/wordprocessingDrawing" xmlns:wp="http://schemas.openxmlformats.org/drawingml/2006/wordprocessingDrawing" xmlns:w10="urn:schemas-microsoft-com:office:word" xmlns:w="http://schemas.openxmlformats.org/wordprocessingml/2006/main" xmlns:w14="http://schemas.microsoft.com/office/word/2010/wordml" xmlns:w15="http://schemas.microsoft.com/office/word/2012/wordml" xmlns:w16cex="http://schemas.microsoft.com/office/word/2018/wordml/cex" xmlns:w16cid="http://schemas.microsoft.com/office/word/2016/wordml/cid" xmlns:w16="http://schemas.microsoft.com/office/word/2018/wordml" xmlns:w16se="http://schemas.microsoft.com/office/word/2015/wordml/symex" xmlns:wpg="http://schemas.microsoft.com/office/word/2010/wordprocessingGroup" xmlns:wpi="http://schemas.microsoft.com/office/word/2010/wordprocessingInk" xmlns:wne="http://schemas.microsoft.com/office/word/2006/wordml" xmlns:wps="http://schemas.microsoft.com/office/word/2010/wordprocessingShape" mc:Ignorable="w14 w15 w16se w16cid w16 w16cex wp14">
   <w:endnote w:type="separator" w:id="-1">
     <w:p>
       <w:pPr>
@@ -1321,7 +3116,7 @@
 </file>
 
 <file path=word/footer1.xml><?xml version="1.0" encoding="utf-8"?>
-<w:ftr xmlns:wpc="http://schemas.microsoft.com/office/word/2010/wordprocessingCanvas" xmlns:cx="http://schemas.microsoft.com/office/drawing/2014/chartex" xmlns:cx1="http://schemas.microsoft.com/office/drawing/2015/9/8/chartex" xmlns:mc="http://schemas.openxmlformats.org/markup-compatibility/2006" xmlns:o="urn:schemas-microsoft-com:office:office" xmlns:r="http://schemas.openxmlformats.org/officeDocument/2006/relationships" xmlns:m="http://schemas.openxmlformats.org/officeDocument/2006/math" xmlns:v="urn:schemas-microsoft-com:vml" xmlns:wp14="http://schemas.microsoft.com/office/word/2010/wordprocessingDrawing" xmlns:wp="http://schemas.openxmlformats.org/drawingml/2006/wordprocessingDrawing" xmlns:w10="urn:schemas-microsoft-com:office:word" xmlns:w="http://schemas.openxmlformats.org/wordprocessingml/2006/main" xmlns:w14="http://schemas.microsoft.com/office/word/2010/wordml" xmlns:w15="http://schemas.microsoft.com/office/word/2012/wordml" xmlns:w16se="http://schemas.microsoft.com/office/word/2015/wordml/symex" xmlns:wpg="http://schemas.microsoft.com/office/word/2010/wordprocessingGroup" xmlns:wpi="http://schemas.microsoft.com/office/word/2010/wordprocessingInk" xmlns:wne="http://schemas.microsoft.com/office/word/2006/wordml" xmlns:wps="http://schemas.microsoft.com/office/word/2010/wordprocessingShape" mc:Ignorable="w14 w15 w16se wp14">
+<w:ftr xmlns:wpc="http://schemas.microsoft.com/office/word/2010/wordprocessingCanvas" xmlns:cx="http://schemas.microsoft.com/office/drawing/2014/chartex" xmlns:cx1="http://schemas.microsoft.com/office/drawing/2015/9/8/chartex" xmlns:cx2="http://schemas.microsoft.com/office/drawing/2015/10/21/chartex" xmlns:cx3="http://schemas.microsoft.com/office/drawing/2016/5/9/chartex" xmlns:cx4="http://schemas.microsoft.com/office/drawing/2016/5/10/chartex" xmlns:cx5="http://schemas.microsoft.com/office/drawing/2016/5/11/chartex" xmlns:cx6="http://schemas.microsoft.com/office/drawing/2016/5/12/chartex" xmlns:cx7="http://schemas.microsoft.com/office/drawing/2016/5/13/chartex" xmlns:cx8="http://schemas.microsoft.com/office/drawing/2016/5/14/chartex" xmlns:mc="http://schemas.openxmlformats.org/markup-compatibility/2006" xmlns:aink="http://schemas.microsoft.com/office/drawing/2016/ink" xmlns:am3d="http://schemas.microsoft.com/office/drawing/2017/model3d" xmlns:o="urn:schemas-microsoft-com:office:office" xmlns:r="http://schemas.openxmlformats.org/officeDocument/2006/relationships" xmlns:m="http://schemas.openxmlformats.org/officeDocument/2006/math" xmlns:v="urn:schemas-microsoft-com:vml" xmlns:wp14="http://schemas.microsoft.com/office/word/2010/wordprocessingDrawing" xmlns:wp="http://schemas.openxmlformats.org/drawingml/2006/wordprocessingDrawing" xmlns:w10="urn:schemas-microsoft-com:office:word" xmlns:w="http://schemas.openxmlformats.org/wordprocessingml/2006/main" xmlns:w14="http://schemas.microsoft.com/office/word/2010/wordml" xmlns:w15="http://schemas.microsoft.com/office/word/2012/wordml" xmlns:w16cex="http://schemas.microsoft.com/office/word/2018/wordml/cex" xmlns:w16cid="http://schemas.microsoft.com/office/word/2016/wordml/cid" xmlns:w16="http://schemas.microsoft.com/office/word/2018/wordml" xmlns:w16se="http://schemas.microsoft.com/office/word/2015/wordml/symex" xmlns:wpg="http://schemas.microsoft.com/office/word/2010/wordprocessingGroup" xmlns:wpi="http://schemas.microsoft.com/office/word/2010/wordprocessingInk" xmlns:wne="http://schemas.microsoft.com/office/word/2006/wordml" xmlns:wps="http://schemas.microsoft.com/office/word/2010/wordprocessingShape" mc:Ignorable="w14 w15 w16se w16cid w16 w16cex wp14">
   <w:p>
     <w:pPr>
       <w:pStyle w:val="a5"/>
@@ -1359,7 +3154,7 @@
 </file>
 
 <file path=word/footnotes.xml><?xml version="1.0" encoding="utf-8"?>
-<w:footnotes xmlns:wpc="http://schemas.microsoft.com/office/word/2010/wordprocessingCanvas" xmlns:cx="http://schemas.microsoft.com/office/drawing/2014/chartex" xmlns:cx1="http://schemas.microsoft.com/office/drawing/2015/9/8/chartex" xmlns:mc="http://schemas.openxmlformats.org/markup-compatibility/2006" xmlns:o="urn:schemas-microsoft-com:office:office" xmlns:r="http://schemas.openxmlformats.org/officeDocument/2006/relationships" xmlns:m="http://schemas.openxmlformats.org/officeDocument/2006/math" xmlns:v="urn:schemas-microsoft-com:vml" xmlns:wp14="http://schemas.microsoft.com/office/word/2010/wordprocessingDrawing" xmlns:wp="http://schemas.openxmlformats.org/drawingml/2006/wordprocessingDrawing" xmlns:w10="urn:schemas-microsoft-com:office:word" xmlns:w="http://schemas.openxmlformats.org/wordprocessingml/2006/main" xmlns:w14="http://schemas.microsoft.com/office/word/2010/wordml" xmlns:w15="http://schemas.microsoft.com/office/word/2012/wordml" xmlns:w16se="http://schemas.microsoft.com/office/word/2015/wordml/symex" xmlns:wpg="http://schemas.microsoft.com/office/word/2010/wordprocessingGroup" xmlns:wpi="http://schemas.microsoft.com/office/word/2010/wordprocessingInk" xmlns:wne="http://schemas.microsoft.com/office/word/2006/wordml" xmlns:wps="http://schemas.microsoft.com/office/word/2010/wordprocessingShape" mc:Ignorable="w14 w15 w16se wp14">
+<w:footnotes xmlns:wpc="http://schemas.microsoft.com/office/word/2010/wordprocessingCanvas" xmlns:cx="http://schemas.microsoft.com/office/drawing/2014/chartex" xmlns:cx1="http://schemas.microsoft.com/office/drawing/2015/9/8/chartex" xmlns:cx2="http://schemas.microsoft.com/office/drawing/2015/10/21/chartex" xmlns:cx3="http://schemas.microsoft.com/office/drawing/2016/5/9/chartex" xmlns:cx4="http://schemas.microsoft.com/office/drawing/2016/5/10/chartex" xmlns:cx5="http://schemas.microsoft.com/office/drawing/2016/5/11/chartex" xmlns:cx6="http://schemas.microsoft.com/office/drawing/2016/5/12/chartex" xmlns:cx7="http://schemas.microsoft.com/office/drawing/2016/5/13/chartex" xmlns:cx8="http://schemas.microsoft.com/office/drawing/2016/5/14/chartex" xmlns:mc="http://schemas.openxmlformats.org/markup-compatibility/2006" xmlns:aink="http://schemas.microsoft.com/office/drawing/2016/ink" xmlns:am3d="http://schemas.microsoft.com/office/drawing/2017/model3d" xmlns:o="urn:schemas-microsoft-com:office:office" xmlns:r="http://schemas.openxmlformats.org/officeDocument/2006/relationships" xmlns:m="http://schemas.openxmlformats.org/officeDocument/2006/math" xmlns:v="urn:schemas-microsoft-com:vml" xmlns:wp14="http://schemas.microsoft.com/office/word/2010/wordprocessingDrawing" xmlns:wp="http://schemas.openxmlformats.org/drawingml/2006/wordprocessingDrawing" xmlns:w10="urn:schemas-microsoft-com:office:word" xmlns:w="http://schemas.openxmlformats.org/wordprocessingml/2006/main" xmlns:w14="http://schemas.microsoft.com/office/word/2010/wordml" xmlns:w15="http://schemas.microsoft.com/office/word/2012/wordml" xmlns:w16cex="http://schemas.microsoft.com/office/word/2018/wordml/cex" xmlns:w16cid="http://schemas.microsoft.com/office/word/2016/wordml/cid" xmlns:w16="http://schemas.microsoft.com/office/word/2018/wordml" xmlns:w16se="http://schemas.microsoft.com/office/word/2015/wordml/symex" xmlns:wpg="http://schemas.microsoft.com/office/word/2010/wordprocessingGroup" xmlns:wpi="http://schemas.microsoft.com/office/word/2010/wordprocessingInk" xmlns:wne="http://schemas.microsoft.com/office/word/2006/wordml" xmlns:wps="http://schemas.microsoft.com/office/word/2010/wordprocessingShape" mc:Ignorable="w14 w15 w16se w16cid w16 w16cex wp14">
   <w:footnote w:type="separator" w:id="-1">
     <w:p>
       <w:pPr>
@@ -1384,7 +3179,7 @@
 </file>
 
 <file path=word/header1.xml><?xml version="1.0" encoding="utf-8"?>
-<w:hdr xmlns:wpc="http://schemas.microsoft.com/office/word/2010/wordprocessingCanvas" xmlns:cx="http://schemas.microsoft.com/office/drawing/2014/chartex" xmlns:cx1="http://schemas.microsoft.com/office/drawing/2015/9/8/chartex" xmlns:mc="http://schemas.openxmlformats.org/markup-compatibility/2006" xmlns:o="urn:schemas-microsoft-com:office:office" xmlns:r="http://schemas.openxmlformats.org/officeDocument/2006/relationships" xmlns:m="http://schemas.openxmlformats.org/officeDocument/2006/math" xmlns:v="urn:schemas-microsoft-com:vml" xmlns:wp14="http://schemas.microsoft.com/office/word/2010/wordprocessingDrawing" xmlns:wp="http://schemas.openxmlformats.org/drawingml/2006/wordprocessingDrawing" xmlns:w10="urn:schemas-microsoft-com:office:word" xmlns:w="http://schemas.openxmlformats.org/wordprocessingml/2006/main" xmlns:w14="http://schemas.microsoft.com/office/word/2010/wordml" xmlns:w15="http://schemas.microsoft.com/office/word/2012/wordml" xmlns:w16se="http://schemas.microsoft.com/office/word/2015/wordml/symex" xmlns:wpg="http://schemas.microsoft.com/office/word/2010/wordprocessingGroup" xmlns:wpi="http://schemas.microsoft.com/office/word/2010/wordprocessingInk" xmlns:wne="http://schemas.microsoft.com/office/word/2006/wordml" xmlns:wps="http://schemas.microsoft.com/office/word/2010/wordprocessingShape" mc:Ignorable="w14 w15 w16se wp14">
+<w:hdr xmlns:wpc="http://schemas.microsoft.com/office/word/2010/wordprocessingCanvas" xmlns:cx="http://schemas.microsoft.com/office/drawing/2014/chartex" xmlns:cx1="http://schemas.microsoft.com/office/drawing/2015/9/8/chartex" xmlns:cx2="http://schemas.microsoft.com/office/drawing/2015/10/21/chartex" xmlns:cx3="http://schemas.microsoft.com/office/drawing/2016/5/9/chartex" xmlns:cx4="http://schemas.microsoft.com/office/drawing/2016/5/10/chartex" xmlns:cx5="http://schemas.microsoft.com/office/drawing/2016/5/11/chartex" xmlns:cx6="http://schemas.microsoft.com/office/drawing/2016/5/12/chartex" xmlns:cx7="http://schemas.microsoft.com/office/drawing/2016/5/13/chartex" xmlns:cx8="http://schemas.microsoft.com/office/drawing/2016/5/14/chartex" xmlns:mc="http://schemas.openxmlformats.org/markup-compatibility/2006" xmlns:aink="http://schemas.microsoft.com/office/drawing/2016/ink" xmlns:am3d="http://schemas.microsoft.com/office/drawing/2017/model3d" xmlns:o="urn:schemas-microsoft-com:office:office" xmlns:r="http://schemas.openxmlformats.org/officeDocument/2006/relationships" xmlns:m="http://schemas.openxmlformats.org/officeDocument/2006/math" xmlns:v="urn:schemas-microsoft-com:vml" xmlns:wp14="http://schemas.microsoft.com/office/word/2010/wordprocessingDrawing" xmlns:wp="http://schemas.openxmlformats.org/drawingml/2006/wordprocessingDrawing" xmlns:w10="urn:schemas-microsoft-com:office:word" xmlns:w="http://schemas.openxmlformats.org/wordprocessingml/2006/main" xmlns:w14="http://schemas.microsoft.com/office/word/2010/wordml" xmlns:w15="http://schemas.microsoft.com/office/word/2012/wordml" xmlns:w16cex="http://schemas.microsoft.com/office/word/2018/wordml/cex" xmlns:w16cid="http://schemas.microsoft.com/office/word/2016/wordml/cid" xmlns:w16="http://schemas.microsoft.com/office/word/2018/wordml" xmlns:w16se="http://schemas.microsoft.com/office/word/2015/wordml/symex" xmlns:wpg="http://schemas.microsoft.com/office/word/2010/wordprocessingGroup" xmlns:wpi="http://schemas.microsoft.com/office/word/2010/wordprocessingInk" xmlns:wne="http://schemas.microsoft.com/office/word/2006/wordml" xmlns:wps="http://schemas.microsoft.com/office/word/2010/wordprocessingShape" mc:Ignorable="w14 w15 w16se w16cid w16 w16cex wp14">
   <w:p>
     <w:pPr>
       <w:pStyle w:val="a4"/>
@@ -1393,42 +3188,31 @@
         <w:tab w:val="right" w:pos="9763"/>
       </w:tabs>
     </w:pPr>
+    <w:proofErr w:type="spellStart"/>
     <w:r>
       <w:t>nowic</w:t>
     </w:r>
+    <w:proofErr w:type="spellEnd"/>
     <w:r>
       <w:tab/>
     </w:r>
     <w:r>
       <w:tab/>
     </w:r>
-    <w:r>
-      <w:fldChar w:fldCharType="begin"/>
-    </w:r>
-    <w:r>
-      <w:instrText xml:space="preserve"> FILENAME   \* MERGEFORMAT </w:instrText>
-    </w:r>
-    <w:r>
-      <w:fldChar w:fldCharType="separate"/>
-    </w:r>
-    <w:r>
-      <w:rPr>
-        <w:noProof/>
-      </w:rPr>
-      <w:t>listnode.docx</w:t>
-    </w:r>
-    <w:r>
-      <w:rPr>
-        <w:noProof/>
-      </w:rPr>
-      <w:fldChar w:fldCharType="end"/>
-    </w:r>
+    <w:fldSimple w:instr=" FILENAME   \* MERGEFORMAT ">
+      <w:r>
+        <w:rPr>
+          <w:noProof/>
+        </w:rPr>
+        <w:t>listnode.docx</w:t>
+      </w:r>
+    </w:fldSimple>
   </w:p>
 </w:hdr>
 </file>
 
 <file path=word/numbering.xml><?xml version="1.0" encoding="utf-8"?>
-<w:numbering xmlns:wpc="http://schemas.microsoft.com/office/word/2010/wordprocessingCanvas" xmlns:cx="http://schemas.microsoft.com/office/drawing/2014/chartex" xmlns:cx1="http://schemas.microsoft.com/office/drawing/2015/9/8/chartex" xmlns:mc="http://schemas.openxmlformats.org/markup-compatibility/2006" xmlns:o="urn:schemas-microsoft-com:office:office" xmlns:r="http://schemas.openxmlformats.org/officeDocument/2006/relationships" xmlns:m="http://schemas.openxmlformats.org/officeDocument/2006/math" xmlns:v="urn:schemas-microsoft-com:vml" xmlns:wp14="http://schemas.microsoft.com/office/word/2010/wordprocessingDrawing" xmlns:wp="http://schemas.openxmlformats.org/drawingml/2006/wordprocessingDrawing" xmlns:w10="urn:schemas-microsoft-com:office:word" xmlns:w="http://schemas.openxmlformats.org/wordprocessingml/2006/main" xmlns:w14="http://schemas.microsoft.com/office/word/2010/wordml" xmlns:w15="http://schemas.microsoft.com/office/word/2012/wordml" xmlns:w16se="http://schemas.microsoft.com/office/word/2015/wordml/symex" xmlns:wpg="http://schemas.microsoft.com/office/word/2010/wordprocessingGroup" xmlns:wpi="http://schemas.microsoft.com/office/word/2010/wordprocessingInk" xmlns:wne="http://schemas.microsoft.com/office/word/2006/wordml" xmlns:wps="http://schemas.microsoft.com/office/word/2010/wordprocessingShape" mc:Ignorable="w14 w15 w16se wp14">
+<w:numbering xmlns:wpc="http://schemas.microsoft.com/office/word/2010/wordprocessingCanvas" xmlns:cx="http://schemas.microsoft.com/office/drawing/2014/chartex" xmlns:cx1="http://schemas.microsoft.com/office/drawing/2015/9/8/chartex" xmlns:cx2="http://schemas.microsoft.com/office/drawing/2015/10/21/chartex" xmlns:cx3="http://schemas.microsoft.com/office/drawing/2016/5/9/chartex" xmlns:cx4="http://schemas.microsoft.com/office/drawing/2016/5/10/chartex" xmlns:cx5="http://schemas.microsoft.com/office/drawing/2016/5/11/chartex" xmlns:cx6="http://schemas.microsoft.com/office/drawing/2016/5/12/chartex" xmlns:cx7="http://schemas.microsoft.com/office/drawing/2016/5/13/chartex" xmlns:cx8="http://schemas.microsoft.com/office/drawing/2016/5/14/chartex" xmlns:mc="http://schemas.openxmlformats.org/markup-compatibility/2006" xmlns:aink="http://schemas.microsoft.com/office/drawing/2016/ink" xmlns:am3d="http://schemas.microsoft.com/office/drawing/2017/model3d" xmlns:o="urn:schemas-microsoft-com:office:office" xmlns:r="http://schemas.openxmlformats.org/officeDocument/2006/relationships" xmlns:m="http://schemas.openxmlformats.org/officeDocument/2006/math" xmlns:v="urn:schemas-microsoft-com:vml" xmlns:wp14="http://schemas.microsoft.com/office/word/2010/wordprocessingDrawing" xmlns:wp="http://schemas.openxmlformats.org/drawingml/2006/wordprocessingDrawing" xmlns:w10="urn:schemas-microsoft-com:office:word" xmlns:w="http://schemas.openxmlformats.org/wordprocessingml/2006/main" xmlns:w14="http://schemas.microsoft.com/office/word/2010/wordml" xmlns:w15="http://schemas.microsoft.com/office/word/2012/wordml" xmlns:w16cex="http://schemas.microsoft.com/office/word/2018/wordml/cex" xmlns:w16cid="http://schemas.microsoft.com/office/word/2016/wordml/cid" xmlns:w16="http://schemas.microsoft.com/office/word/2018/wordml" xmlns:w16se="http://schemas.microsoft.com/office/word/2015/wordml/symex" xmlns:wpg="http://schemas.microsoft.com/office/word/2010/wordprocessingGroup" xmlns:wpi="http://schemas.microsoft.com/office/word/2010/wordprocessingInk" xmlns:wne="http://schemas.microsoft.com/office/word/2006/wordml" xmlns:wps="http://schemas.microsoft.com/office/word/2010/wordprocessingShape" mc:Ignorable="w14 w15 w16se w16cid w16 w16cex wp14">
   <w:abstractNum w:abstractNumId="0" w15:restartNumberingAfterBreak="0">
     <w:nsid w:val="054A28D1"/>
     <w:multiLevelType w:val="hybridMultilevel"/>
@@ -1761,7 +3545,7 @@
 </file>
 
 <file path=word/styles.xml><?xml version="1.0" encoding="utf-8"?>
-<w:styles xmlns:mc="http://schemas.openxmlformats.org/markup-compatibility/2006" xmlns:r="http://schemas.openxmlformats.org/officeDocument/2006/relationships" xmlns:w="http://schemas.openxmlformats.org/wordprocessingml/2006/main" xmlns:w14="http://schemas.microsoft.com/office/word/2010/wordml" xmlns:w15="http://schemas.microsoft.com/office/word/2012/wordml" xmlns:w16se="http://schemas.microsoft.com/office/word/2015/wordml/symex" mc:Ignorable="w14 w15 w16se">
+<w:styles xmlns:mc="http://schemas.openxmlformats.org/markup-compatibility/2006" xmlns:r="http://schemas.openxmlformats.org/officeDocument/2006/relationships" xmlns:w="http://schemas.openxmlformats.org/wordprocessingml/2006/main" xmlns:w14="http://schemas.microsoft.com/office/word/2010/wordml" xmlns:w15="http://schemas.microsoft.com/office/word/2012/wordml" xmlns:w16cex="http://schemas.microsoft.com/office/word/2018/wordml/cex" xmlns:w16cid="http://schemas.microsoft.com/office/word/2016/wordml/cid" xmlns:w16="http://schemas.microsoft.com/office/word/2018/wordml" xmlns:w16se="http://schemas.microsoft.com/office/word/2015/wordml/symex" mc:Ignorable="w14 w15 w16se w16cid w16 w16cex">
   <w:docDefaults>
     <w:rPrDefault>
       <w:rPr>
@@ -1778,7 +3562,7 @@
       </w:pPr>
     </w:pPrDefault>
   </w:docDefaults>
-  <w:latentStyles w:defLockedState="0" w:defUIPriority="99" w:defSemiHidden="0" w:defUnhideWhenUsed="0" w:defQFormat="0" w:count="371">
+  <w:latentStyles w:defLockedState="0" w:defUIPriority="99" w:defSemiHidden="0" w:defUnhideWhenUsed="0" w:defQFormat="0" w:count="376">
     <w:lsdException w:name="Normal" w:uiPriority="0" w:qFormat="1"/>
     <w:lsdException w:name="heading 1" w:uiPriority="0" w:qFormat="1"/>
     <w:lsdException w:name="heading 2" w:semiHidden="1" w:uiPriority="9" w:unhideWhenUsed="1" w:qFormat="1"/>
@@ -2150,6 +3934,11 @@
     <w:lsdException w:name="List Table 5 Dark Accent 6" w:uiPriority="50"/>
     <w:lsdException w:name="List Table 6 Colorful Accent 6" w:uiPriority="51"/>
     <w:lsdException w:name="List Table 7 Colorful Accent 6" w:uiPriority="52"/>
+    <w:lsdException w:name="Mention" w:semiHidden="1" w:unhideWhenUsed="1"/>
+    <w:lsdException w:name="Smart Hyperlink" w:semiHidden="1" w:unhideWhenUsed="1"/>
+    <w:lsdException w:name="Hashtag" w:semiHidden="1" w:unhideWhenUsed="1"/>
+    <w:lsdException w:name="Unresolved Mention" w:semiHidden="1" w:unhideWhenUsed="1"/>
+    <w:lsdException w:name="Smart Link" w:semiHidden="1" w:unhideWhenUsed="1"/>
   </w:latentStyles>
   <w:style w:type="paragraph" w:default="1" w:styleId="a0">
     <w:name w:val="Normal"/>
@@ -2361,6 +4150,16 @@
       <w:color w:val="000000"/>
       <w:kern w:val="0"/>
       <w:sz w:val="22"/>
+    </w:rPr>
+  </w:style>
+  <w:style w:type="character" w:styleId="a8">
+    <w:name w:val="Placeholder Text"/>
+    <w:basedOn w:val="a1"/>
+    <w:uiPriority w:val="99"/>
+    <w:semiHidden/>
+    <w:rsid w:val="00B23EB1"/>
+    <w:rPr>
+      <w:color w:val="808080"/>
     </w:rPr>
   </w:style>
 </w:styles>
